--- a/Concevoir/01_BasesCommunicationTechnique/01_TracePieces/Applications_01/07_CPT_01_Applications_01_Corr.docx
+++ b/Concevoir/01_BasesCommunicationTechnique/01_TracePieces/Applications_01/07_CPT_01_Applications_01_Corr.docx
@@ -1,6 +1,6 @@
 
 <file path=word/document.xml><?xml version="1.0" encoding="utf-8"?>
-<w:document xmlns:wpc="http://schemas.microsoft.com/office/word/2010/wordprocessingCanvas" xmlns:mc="http://schemas.openxmlformats.org/markup-compatibility/2006" xmlns:o="urn:schemas-microsoft-com:office:office" xmlns:r="http://schemas.openxmlformats.org/officeDocument/2006/relationships" xmlns:m="http://schemas.openxmlformats.org/officeDocument/2006/math" xmlns:v="urn:schemas-microsoft-com:vml" xmlns:wp14="http://schemas.microsoft.com/office/word/2010/wordprocessingDrawing" xmlns:wp="http://schemas.openxmlformats.org/drawingml/2006/wordprocessingDrawing" xmlns:w10="urn:schemas-microsoft-com:office:word" xmlns:w="http://schemas.openxmlformats.org/wordprocessingml/2006/main" xmlns:w14="http://schemas.microsoft.com/office/word/2010/wordml" xmlns:wpg="http://schemas.microsoft.com/office/word/2010/wordprocessingGroup" xmlns:wpi="http://schemas.microsoft.com/office/word/2010/wordprocessingInk" xmlns:wne="http://schemas.microsoft.com/office/word/2006/wordml" xmlns:wps="http://schemas.microsoft.com/office/word/2010/wordprocessingShape" mc:Ignorable="w14 wp14">
+<w:document xmlns:ve="http://schemas.openxmlformats.org/markup-compatibility/2006" xmlns:o="urn:schemas-microsoft-com:office:office" xmlns:r="http://schemas.openxmlformats.org/officeDocument/2006/relationships" xmlns:m="http://schemas.openxmlformats.org/officeDocument/2006/math" xmlns:v="urn:schemas-microsoft-com:vml" xmlns:wp="http://schemas.openxmlformats.org/drawingml/2006/wordprocessingDrawing" xmlns:w10="urn:schemas-microsoft-com:office:word" xmlns:w="http://schemas.openxmlformats.org/wordprocessingml/2006/main" xmlns:wne="http://schemas.microsoft.com/office/word/2006/wordml">
   <w:body>
     <w:p>
       <w:pPr>
@@ -113,7 +113,7 @@
           <w:insideH w:val="none" w:sz="0" w:space="0" w:color="auto"/>
           <w:insideV w:val="none" w:sz="0" w:space="0" w:color="auto"/>
         </w:tblBorders>
-        <w:tblLook w:val="04A0" w:firstRow="1" w:lastRow="0" w:firstColumn="1" w:lastColumn="0" w:noHBand="0" w:noVBand="1"/>
+        <w:tblLook w:val="04A0"/>
       </w:tblPr>
       <w:tblGrid>
         <w:gridCol w:w="10336"/>
@@ -183,7 +183,7 @@
           <w:insideH w:val="single" w:sz="18" w:space="0" w:color="1F497D" w:themeColor="text2"/>
           <w:insideV w:val="single" w:sz="18" w:space="0" w:color="1F497D" w:themeColor="text2"/>
         </w:tblBorders>
-        <w:tblLook w:val="04A0" w:firstRow="1" w:lastRow="0" w:firstColumn="1" w:lastColumn="0" w:noHBand="0" w:noVBand="1"/>
+        <w:tblLook w:val="04A0"/>
       </w:tblPr>
       <w:tblGrid>
         <w:gridCol w:w="10339"/>
@@ -455,7 +455,7 @@
         </w:rPr>
         <w:lastRenderedPageBreak/>
         <w:drawing>
-          <wp:inline distT="0" distB="0" distL="0" distR="0" wp14:anchorId="19E576D7" wp14:editId="6A9BDE3C">
+          <wp:inline distT="0" distB="0" distL="0" distR="0">
             <wp:extent cx="5315585" cy="8258810"/>
             <wp:effectExtent l="0" t="0" r="0" b="8890"/>
             <wp:docPr id="123" name="Image 123"/>
@@ -470,7 +470,7 @@
                     <pic:cNvPicPr/>
                   </pic:nvPicPr>
                   <pic:blipFill>
-                    <a:blip r:embed="rId10"/>
+                    <a:blip r:embed="rId9" cstate="print"/>
                     <a:stretch>
                       <a:fillRect/>
                     </a:stretch>
@@ -586,7 +586,6 @@
           <w:ilvl w:val="0"/>
           <w:numId w:val="44"/>
         </w:numPr>
-        <w:jc w:val="left"/>
         <w:rPr>
           <w:i/>
         </w:rPr>
@@ -619,7 +618,6 @@
           <w:ilvl w:val="0"/>
           <w:numId w:val="44"/>
         </w:numPr>
-        <w:jc w:val="left"/>
         <w:rPr>
           <w:i/>
         </w:rPr>
@@ -652,7 +650,6 @@
           <w:ilvl w:val="0"/>
           <w:numId w:val="44"/>
         </w:numPr>
-        <w:jc w:val="left"/>
       </w:pPr>
       <w:proofErr w:type="gramStart"/>
       <w:r>
@@ -682,7 +679,7 @@
           <w:insideH w:val="none" w:sz="0" w:space="0" w:color="auto"/>
           <w:insideV w:val="none" w:sz="0" w:space="0" w:color="auto"/>
         </w:tblBorders>
-        <w:tblLook w:val="04A0" w:firstRow="1" w:lastRow="0" w:firstColumn="1" w:lastColumn="0" w:noHBand="0" w:noVBand="1"/>
+        <w:tblLook w:val="04A0"/>
       </w:tblPr>
       <w:tblGrid>
         <w:gridCol w:w="2476"/>
@@ -709,7 +706,7 @@
                 <w:lang w:eastAsia="fr-FR"/>
               </w:rPr>
               <w:drawing>
-                <wp:inline distT="0" distB="0" distL="0" distR="0" wp14:anchorId="32F15F1A" wp14:editId="70DA395D">
+                <wp:inline distT="0" distB="0" distL="0" distR="0">
                   <wp:extent cx="1477926" cy="1526459"/>
                   <wp:effectExtent l="0" t="0" r="8255" b="0"/>
                   <wp:docPr id="124" name="Image 124" descr="pince1"/>
@@ -726,10 +723,10 @@
                           </pic:cNvPicPr>
                         </pic:nvPicPr>
                         <pic:blipFill>
-                          <a:blip r:embed="rId11" cstate="print">
+                          <a:blip r:embed="rId10" cstate="print">
                             <a:extLst>
                               <a:ext uri="{28A0092B-C50C-407E-A947-70E740481C1C}">
-                                <a14:useLocalDpi xmlns:a14="http://schemas.microsoft.com/office/drawing/2010/main" val="0"/>
+                                <a14:useLocalDpi xmlns:a14="http://schemas.microsoft.com/office/drawing/2010/main" xmlns:wps="http://schemas.microsoft.com/office/word/2010/wordprocessingShape" xmlns:wpi="http://schemas.microsoft.com/office/word/2010/wordprocessingInk" xmlns:wpg="http://schemas.microsoft.com/office/word/2010/wordprocessingGroup" xmlns:w14="http://schemas.microsoft.com/office/word/2010/wordml" xmlns:w="http://schemas.openxmlformats.org/wordprocessingml/2006/main" xmlns:w10="urn:schemas-microsoft-com:office:word" xmlns:wp14="http://schemas.microsoft.com/office/word/2010/wordprocessingDrawing" xmlns:v="urn:schemas-microsoft-com:vml" xmlns:o="urn:schemas-microsoft-com:office:office" xmlns:mc="http://schemas.openxmlformats.org/markup-compatibility/2006" xmlns:wpc="http://schemas.microsoft.com/office/word/2010/wordprocessingCanvas" xmlns="" val="0"/>
                               </a:ext>
                             </a:extLst>
                           </a:blip>
@@ -777,7 +774,7 @@
                 <w:lang w:eastAsia="fr-FR"/>
               </w:rPr>
               <w:drawing>
-                <wp:inline distT="0" distB="0" distL="0" distR="0" wp14:anchorId="7ED7AB94" wp14:editId="32DE4447">
+                <wp:inline distT="0" distB="0" distL="0" distR="0">
                   <wp:extent cx="1845931" cy="1254642"/>
                   <wp:effectExtent l="0" t="0" r="2540" b="3175"/>
                   <wp:docPr id="125" name="Image 125" descr="pince2"/>
@@ -794,10 +791,10 @@
                           </pic:cNvPicPr>
                         </pic:nvPicPr>
                         <pic:blipFill>
-                          <a:blip r:embed="rId12" cstate="print">
+                          <a:blip r:embed="rId11" cstate="print">
                             <a:extLst>
                               <a:ext uri="{28A0092B-C50C-407E-A947-70E740481C1C}">
-                                <a14:useLocalDpi xmlns:a14="http://schemas.microsoft.com/office/drawing/2010/main" val="0"/>
+                                <a14:useLocalDpi xmlns:a14="http://schemas.microsoft.com/office/drawing/2010/main" xmlns:wps="http://schemas.microsoft.com/office/word/2010/wordprocessingShape" xmlns:wpi="http://schemas.microsoft.com/office/word/2010/wordprocessingInk" xmlns:wpg="http://schemas.microsoft.com/office/word/2010/wordprocessingGroup" xmlns:w14="http://schemas.microsoft.com/office/word/2010/wordml" xmlns:w="http://schemas.openxmlformats.org/wordprocessingml/2006/main" xmlns:w10="urn:schemas-microsoft-com:office:word" xmlns:wp14="http://schemas.microsoft.com/office/word/2010/wordprocessingDrawing" xmlns:v="urn:schemas-microsoft-com:vml" xmlns:o="urn:schemas-microsoft-com:office:office" xmlns:mc="http://schemas.openxmlformats.org/markup-compatibility/2006" xmlns:wpc="http://schemas.microsoft.com/office/word/2010/wordprocessingCanvas" xmlns="" val="0"/>
                               </a:ext>
                             </a:extLst>
                           </a:blip>
@@ -845,7 +842,7 @@
                 <w:lang w:eastAsia="fr-FR"/>
               </w:rPr>
               <w:drawing>
-                <wp:inline distT="0" distB="0" distL="0" distR="0" wp14:anchorId="13EE26D8" wp14:editId="3254F826">
+                <wp:inline distT="0" distB="0" distL="0" distR="0">
                   <wp:extent cx="1424763" cy="1736966"/>
                   <wp:effectExtent l="0" t="0" r="4445" b="0"/>
                   <wp:docPr id="126" name="Image 126" descr="pince3"/>
@@ -862,10 +859,10 @@
                           </pic:cNvPicPr>
                         </pic:nvPicPr>
                         <pic:blipFill>
-                          <a:blip r:embed="rId13" cstate="print">
+                          <a:blip r:embed="rId12" cstate="print">
                             <a:extLst>
                               <a:ext uri="{28A0092B-C50C-407E-A947-70E740481C1C}">
-                                <a14:useLocalDpi xmlns:a14="http://schemas.microsoft.com/office/drawing/2010/main" val="0"/>
+                                <a14:useLocalDpi xmlns:a14="http://schemas.microsoft.com/office/drawing/2010/main" xmlns:wps="http://schemas.microsoft.com/office/word/2010/wordprocessingShape" xmlns:wpi="http://schemas.microsoft.com/office/word/2010/wordprocessingInk" xmlns:wpg="http://schemas.microsoft.com/office/word/2010/wordprocessingGroup" xmlns:w14="http://schemas.microsoft.com/office/word/2010/wordml" xmlns:w="http://schemas.openxmlformats.org/wordprocessingml/2006/main" xmlns:w10="urn:schemas-microsoft-com:office:word" xmlns:wp14="http://schemas.microsoft.com/office/word/2010/wordprocessingDrawing" xmlns:v="urn:schemas-microsoft-com:vml" xmlns:o="urn:schemas-microsoft-com:office:office" xmlns:mc="http://schemas.openxmlformats.org/markup-compatibility/2006" xmlns:wpc="http://schemas.microsoft.com/office/word/2010/wordprocessingCanvas" xmlns="" val="0"/>
                               </a:ext>
                             </a:extLst>
                           </a:blip>
@@ -913,7 +910,7 @@
                 <w:lang w:eastAsia="fr-FR"/>
               </w:rPr>
               <w:drawing>
-                <wp:inline distT="0" distB="0" distL="0" distR="0" wp14:anchorId="00C08ED1" wp14:editId="7633A690">
+                <wp:inline distT="0" distB="0" distL="0" distR="0">
                   <wp:extent cx="1520455" cy="1520455"/>
                   <wp:effectExtent l="0" t="0" r="3810" b="3810"/>
                   <wp:docPr id="127" name="Image 127" descr="pince4"/>
@@ -930,10 +927,10 @@
                           </pic:cNvPicPr>
                         </pic:nvPicPr>
                         <pic:blipFill>
-                          <a:blip r:embed="rId14" cstate="print">
+                          <a:blip r:embed="rId13" cstate="print">
                             <a:extLst>
                               <a:ext uri="{28A0092B-C50C-407E-A947-70E740481C1C}">
-                                <a14:useLocalDpi xmlns:a14="http://schemas.microsoft.com/office/drawing/2010/main" val="0"/>
+                                <a14:useLocalDpi xmlns:a14="http://schemas.microsoft.com/office/drawing/2010/main" xmlns:wps="http://schemas.microsoft.com/office/word/2010/wordprocessingShape" xmlns:wpi="http://schemas.microsoft.com/office/word/2010/wordprocessingInk" xmlns:wpg="http://schemas.microsoft.com/office/word/2010/wordprocessingGroup" xmlns:w14="http://schemas.microsoft.com/office/word/2010/wordml" xmlns:w="http://schemas.openxmlformats.org/wordprocessingml/2006/main" xmlns:w10="urn:schemas-microsoft-com:office:word" xmlns:wp14="http://schemas.microsoft.com/office/word/2010/wordprocessingDrawing" xmlns:v="urn:schemas-microsoft-com:vml" xmlns:o="urn:schemas-microsoft-com:office:office" xmlns:mc="http://schemas.openxmlformats.org/markup-compatibility/2006" xmlns:wpc="http://schemas.microsoft.com/office/word/2010/wordprocessingCanvas" xmlns="" val="0"/>
                               </a:ext>
                             </a:extLst>
                           </a:blip>
@@ -1013,10 +1010,10 @@
                     </pic:cNvPicPr>
                   </pic:nvPicPr>
                   <pic:blipFill>
-                    <a:blip r:embed="rId15" cstate="print">
+                    <a:blip r:embed="rId14" cstate="print">
                       <a:extLst>
                         <a:ext uri="{28A0092B-C50C-407E-A947-70E740481C1C}">
-                          <a14:useLocalDpi xmlns:a14="http://schemas.microsoft.com/office/drawing/2010/main" val="0"/>
+                          <a14:useLocalDpi xmlns:a14="http://schemas.microsoft.com/office/drawing/2010/main" xmlns:wps="http://schemas.microsoft.com/office/word/2010/wordprocessingShape" xmlns:wpi="http://schemas.microsoft.com/office/word/2010/wordprocessingInk" xmlns:wpg="http://schemas.microsoft.com/office/word/2010/wordprocessingGroup" xmlns:w14="http://schemas.microsoft.com/office/word/2010/wordml" xmlns:w="http://schemas.openxmlformats.org/wordprocessingml/2006/main" xmlns:w10="urn:schemas-microsoft-com:office:word" xmlns:wp14="http://schemas.microsoft.com/office/word/2010/wordprocessingDrawing" xmlns:v="urn:schemas-microsoft-com:vml" xmlns:o="urn:schemas-microsoft-com:office:office" xmlns:mc="http://schemas.openxmlformats.org/markup-compatibility/2006" xmlns:wpc="http://schemas.microsoft.com/office/word/2010/wordprocessingCanvas" xmlns="" val="0"/>
                         </a:ext>
                       </a:extLst>
                     </a:blip>
@@ -1260,13 +1257,652 @@
     <w:p/>
     <w:p/>
     <w:p/>
+    <w:p/>
+    <w:p>
+      <w:pPr>
+        <w:jc w:val="center"/>
+      </w:pPr>
+      <w:r>
+        <w:rPr>
+          <w:noProof/>
+        </w:rPr>
+        <w:pict>
+          <v:oval id="Ellipse 18" o:spid="_x0000_s1027" style="position:absolute;left:0;text-align:left;margin-left:174.2pt;margin-top:116.4pt;width:22.5pt;height:22.5pt;z-index:251661312;visibility:visible;mso-wrap-style:square;mso-width-percent:0;mso-height-percent:0;mso-wrap-distance-left:9pt;mso-wrap-distance-top:0;mso-wrap-distance-right:9pt;mso-wrap-distance-bottom:0;mso-position-horizontal:absolute;mso-position-horizontal-relative:text;mso-position-vertical:absolute;mso-position-vertical-relative:text;mso-width-percent:0;mso-height-percent:0;mso-width-relative:margin;mso-height-relative:margin;v-text-anchor:middle" o:gfxdata="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" fillcolor="white [3201]" strokecolor="black [3200]" strokeweight="1pt">
+            <v:textbox inset="0,0,0,0">
+              <w:txbxContent>
+                <w:p>
+                  <w:pPr>
+                    <w:jc w:val="center"/>
+                  </w:pPr>
+                  <w:r>
+                    <w:t>2</w:t>
+                  </w:r>
+                </w:p>
+              </w:txbxContent>
+            </v:textbox>
+          </v:oval>
+        </w:pict>
+      </w:r>
+      <w:r>
+        <w:rPr>
+          <w:noProof/>
+        </w:rPr>
+        <w:pict>
+          <v:oval id="Ellipse 17" o:spid="_x0000_s1026" style="position:absolute;left:0;text-align:left;margin-left:147.25pt;margin-top:116.4pt;width:22.5pt;height:22.5pt;z-index:251660288;visibility:visible;mso-wrap-style:square;mso-width-percent:0;mso-height-percent:0;mso-wrap-distance-left:9pt;mso-wrap-distance-top:0;mso-wrap-distance-right:9pt;mso-wrap-distance-bottom:0;mso-position-horizontal:absolute;mso-position-horizontal-relative:text;mso-position-vertical:absolute;mso-position-vertical-relative:text;mso-width-percent:0;mso-height-percent:0;mso-width-relative:margin;mso-height-relative:margin;v-text-anchor:middle" o:gfxdata="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" fillcolor="white [3201]" strokecolor="black [3200]" strokeweight="1pt">
+            <v:textbox inset="0,0,0,0">
+              <w:txbxContent>
+                <w:p>
+                  <w:pPr>
+                    <w:jc w:val="center"/>
+                  </w:pPr>
+                  <w:r>
+                    <w:t>1</w:t>
+                  </w:r>
+                </w:p>
+              </w:txbxContent>
+            </v:textbox>
+          </v:oval>
+        </w:pict>
+      </w:r>
+      <w:r>
+        <w:rPr>
+          <w:noProof/>
+        </w:rPr>
+        <w:pict>
+          <v:shapetype id="_x0000_t32" coordsize="21600,21600" o:spt="32" o:oned="t" path="m,l21600,21600e" filled="f">
+            <v:path arrowok="t" fillok="f" o:connecttype="none"/>
+            <o:lock v:ext="edit" shapetype="t"/>
+          </v:shapetype>
+          <v:shape id="Connecteur droit avec flèche 22" o:spid="_x0000_s1031" type="#_x0000_t32" style="position:absolute;left:0;text-align:left;margin-left:158pt;margin-top:74.3pt;width:0;height:41.9pt;flip:y;z-index:251665408;visibility:visible;mso-wrap-style:square;mso-width-percent:0;mso-height-percent:0;mso-wrap-distance-left:9pt;mso-wrap-distance-top:0;mso-wrap-distance-right:9pt;mso-wrap-distance-bottom:0;mso-position-horizontal:absolute;mso-position-horizontal-relative:text;mso-position-vertical:absolute;mso-position-vertical-relative:text;mso-width-percent:0;mso-height-percent:0;mso-width-relative:margin;mso-height-relative:margin" o:gfxdata="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" strokecolor="#4579b8 [3044]" strokeweight="1.5pt">
+            <v:stroke endarrow="classic" endarrowlength="long"/>
+          </v:shape>
+        </w:pict>
+      </w:r>
+      <w:r>
+        <w:rPr>
+          <w:noProof/>
+        </w:rPr>
+        <w:pict>
+          <v:oval id="Ellipse 19" o:spid="_x0000_s1028" style="position:absolute;left:0;text-align:left;margin-left:221.25pt;margin-top:116.4pt;width:22.5pt;height:22.5pt;z-index:251662336;visibility:visible;mso-wrap-style:square;mso-width-percent:0;mso-height-percent:0;mso-wrap-distance-left:9pt;mso-wrap-distance-top:0;mso-wrap-distance-right:9pt;mso-wrap-distance-bottom:0;mso-position-horizontal:absolute;mso-position-horizontal-relative:text;mso-position-vertical:absolute;mso-position-vertical-relative:text;mso-width-percent:0;mso-height-percent:0;mso-width-relative:margin;mso-height-relative:margin;v-text-anchor:middle" o:gfxdata="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" fillcolor="white [3201]" strokecolor="black [3200]" strokeweight="1pt">
+            <v:textbox inset="0,0,0,0">
+              <w:txbxContent>
+                <w:p>
+                  <w:pPr>
+                    <w:jc w:val="center"/>
+                  </w:pPr>
+                  <w:r>
+                    <w:t>3</w:t>
+                  </w:r>
+                </w:p>
+              </w:txbxContent>
+            </v:textbox>
+          </v:oval>
+        </w:pict>
+      </w:r>
+      <w:r>
+        <w:rPr>
+          <w:noProof/>
+        </w:rPr>
+        <w:pict>
+          <v:shape id="Connecteur droit avec flèche 24" o:spid="_x0000_s1033" type="#_x0000_t32" style="position:absolute;left:0;text-align:left;margin-left:233.15pt;margin-top:80.55pt;width:0;height:35.6pt;flip:y;z-index:251667456;visibility:visible;mso-wrap-style:square;mso-width-percent:0;mso-height-percent:0;mso-wrap-distance-left:9pt;mso-wrap-distance-top:0;mso-wrap-distance-right:9pt;mso-wrap-distance-bottom:0;mso-position-horizontal:absolute;mso-position-horizontal-relative:text;mso-position-vertical:absolute;mso-position-vertical-relative:text;mso-width-percent:0;mso-height-percent:0;mso-width-relative:margin;mso-height-relative:margin" o:gfxdata="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" strokecolor="#4579b8 [3044]" strokeweight="1.5pt">
+            <v:stroke endarrow="classic" endarrowlength="long"/>
+          </v:shape>
+        </w:pict>
+      </w:r>
+      <w:r>
+        <w:rPr>
+          <w:noProof/>
+        </w:rPr>
+        <w:pict>
+          <v:shape id="Connecteur droit avec flèche 26" o:spid="_x0000_s1035" type="#_x0000_t32" style="position:absolute;left:0;text-align:left;margin-left:347.75pt;margin-top:60.5pt;width:0;height:55.7pt;flip:y;z-index:251669504;visibility:visible;mso-wrap-style:square;mso-width-percent:0;mso-height-percent:0;mso-wrap-distance-left:9pt;mso-wrap-distance-top:0;mso-wrap-distance-right:9pt;mso-wrap-distance-bottom:0;mso-position-horizontal:absolute;mso-position-horizontal-relative:text;mso-position-vertical:absolute;mso-position-vertical-relative:text;mso-width-percent:0;mso-height-percent:0;mso-width-relative:margin;mso-height-relative:margin" o:gfxdata="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" strokecolor="#4579b8 [3044]" strokeweight="1.5pt">
+            <v:stroke endarrow="classic" endarrowlength="long"/>
+          </v:shape>
+        </w:pict>
+      </w:r>
+      <w:r>
+        <w:rPr>
+          <w:noProof/>
+        </w:rPr>
+        <w:pict>
+          <v:oval id="Ellipse 21" o:spid="_x0000_s1030" style="position:absolute;left:0;text-align:left;margin-left:336.55pt;margin-top:116.45pt;width:22.5pt;height:22.5pt;z-index:251664384;visibility:visible;mso-wrap-style:square;mso-width-percent:0;mso-height-percent:0;mso-wrap-distance-left:9pt;mso-wrap-distance-top:0;mso-wrap-distance-right:9pt;mso-wrap-distance-bottom:0;mso-position-horizontal:absolute;mso-position-horizontal-relative:text;mso-position-vertical:absolute;mso-position-vertical-relative:text;mso-width-percent:0;mso-height-percent:0;mso-width-relative:margin;mso-height-relative:margin;v-text-anchor:middle" o:gfxdata="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" fillcolor="white [3201]" strokecolor="black [3200]" strokeweight="1pt">
+            <v:textbox inset="0,0,0,0">
+              <w:txbxContent>
+                <w:p>
+                  <w:pPr>
+                    <w:jc w:val="center"/>
+                  </w:pPr>
+                  <w:r>
+                    <w:t>5</w:t>
+                  </w:r>
+                </w:p>
+              </w:txbxContent>
+            </v:textbox>
+          </v:oval>
+        </w:pict>
+      </w:r>
+      <w:r>
+        <w:rPr>
+          <w:noProof/>
+        </w:rPr>
+        <w:pict>
+          <v:oval id="Ellipse 27" o:spid="_x0000_s1036" style="position:absolute;left:0;text-align:left;margin-left:309.15pt;margin-top:72.7pt;width:22.5pt;height:22.5pt;z-index:251670528;visibility:visible;mso-wrap-style:square;mso-width-percent:0;mso-height-percent:0;mso-wrap-distance-left:9pt;mso-wrap-distance-top:0;mso-wrap-distance-right:9pt;mso-wrap-distance-bottom:0;mso-position-horizontal:absolute;mso-position-horizontal-relative:text;mso-position-vertical:absolute;mso-position-vertical-relative:text;mso-width-percent:0;mso-height-percent:0;mso-width-relative:margin;mso-height-relative:margin;v-text-anchor:middle" o:gfxdata="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" filled="f" strokecolor="black [3200]" strokeweight="1pt">
+            <v:textbox inset="0,0,0,0">
+              <w:txbxContent>
+                <w:p/>
+              </w:txbxContent>
+            </v:textbox>
+          </v:oval>
+        </w:pict>
+      </w:r>
+      <w:r>
+        <w:rPr>
+          <w:noProof/>
+        </w:rPr>
+        <w:pict>
+          <v:oval id="Ellipse 20" o:spid="_x0000_s1029" style="position:absolute;left:0;text-align:left;margin-left:275.85pt;margin-top:116.3pt;width:22.5pt;height:22.5pt;z-index:251663360;visibility:visible;mso-wrap-style:square;mso-width-percent:0;mso-height-percent:0;mso-wrap-distance-left:9pt;mso-wrap-distance-top:0;mso-wrap-distance-right:9pt;mso-wrap-distance-bottom:0;mso-position-horizontal:absolute;mso-position-horizontal-relative:text;mso-position-vertical:absolute;mso-position-vertical-relative:text;mso-width-percent:0;mso-height-percent:0;mso-width-relative:margin;mso-height-relative:margin;v-text-anchor:middle" o:gfxdata="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" fillcolor="white [3201]" strokecolor="black [3200]" strokeweight="1pt">
+            <v:textbox inset="0,0,0,0">
+              <w:txbxContent>
+                <w:p>
+                  <w:pPr>
+                    <w:jc w:val="center"/>
+                  </w:pPr>
+                  <w:r>
+                    <w:t>4</w:t>
+                  </w:r>
+                </w:p>
+              </w:txbxContent>
+            </v:textbox>
+          </v:oval>
+        </w:pict>
+      </w:r>
+      <w:r>
+        <w:rPr>
+          <w:noProof/>
+        </w:rPr>
+        <w:pict>
+          <v:shape id="Connecteur droit avec flèche 23" o:spid="_x0000_s1032" type="#_x0000_t32" style="position:absolute;left:0;text-align:left;margin-left:185.55pt;margin-top:55.5pt;width:0;height:60.65pt;flip:y;z-index:251666432;visibility:visible;mso-wrap-style:square;mso-width-percent:0;mso-height-percent:0;mso-wrap-distance-left:9pt;mso-wrap-distance-top:0;mso-wrap-distance-right:9pt;mso-wrap-distance-bottom:0;mso-position-horizontal:absolute;mso-position-horizontal-relative:text;mso-position-vertical:absolute;mso-position-vertical-relative:text;mso-width-percent:0;mso-height-percent:0;mso-width-relative:margin;mso-height-relative:margin" o:gfxdata="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" strokecolor="#4579b8 [3044]" strokeweight="1.5pt">
+            <v:stroke endarrow="classic" endarrowlength="long"/>
+          </v:shape>
+        </w:pict>
+      </w:r>
+      <w:r>
+        <w:rPr>
+          <w:noProof/>
+        </w:rPr>
+        <w:pict>
+          <v:shape id="Connecteur droit avec flèche 25" o:spid="_x0000_s1034" type="#_x0000_t32" style="position:absolute;left:0;text-align:left;margin-left:294.5pt;margin-top:91.8pt;width:21.9pt;height:24.4pt;flip:y;z-index:251668480;visibility:visible;mso-wrap-style:square;mso-width-percent:0;mso-height-percent:0;mso-wrap-distance-left:9pt;mso-wrap-distance-top:0;mso-wrap-distance-right:9pt;mso-wrap-distance-bottom:0;mso-position-horizontal:absolute;mso-position-horizontal-relative:text;mso-position-vertical:absolute;mso-position-vertical-relative:text;mso-width-percent:0;mso-height-percent:0;mso-width-relative:margin;mso-height-relative:margin" o:gfxdata="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" strokecolor="#4579b8 [3044]" strokeweight="1.5pt">
+            <v:stroke endarrow="classic" endarrowlength="long"/>
+          </v:shape>
+        </w:pict>
+      </w:r>
+      <w:r>
+        <w:rPr>
+          <w:noProof/>
+        </w:rPr>
+        <w:drawing>
+          <wp:inline distT="0" distB="0" distL="0" distR="0">
+            <wp:extent cx="4744529" cy="1266814"/>
+            <wp:effectExtent l="0" t="0" r="0" b="0"/>
+            <wp:docPr id="16" name="Image 16"/>
+            <wp:cNvGraphicFramePr>
+              <a:graphicFrameLocks xmlns:a="http://schemas.openxmlformats.org/drawingml/2006/main" noChangeAspect="1"/>
+            </wp:cNvGraphicFramePr>
+            <a:graphic xmlns:a="http://schemas.openxmlformats.org/drawingml/2006/main">
+              <a:graphicData uri="http://schemas.openxmlformats.org/drawingml/2006/picture">
+                <pic:pic xmlns:pic="http://schemas.openxmlformats.org/drawingml/2006/picture">
+                  <pic:nvPicPr>
+                    <pic:cNvPr id="0" name="Picture 7"/>
+                    <pic:cNvPicPr>
+                      <a:picLocks noChangeAspect="1" noChangeArrowheads="1"/>
+                    </pic:cNvPicPr>
+                  </pic:nvPicPr>
+                  <pic:blipFill rotWithShape="1">
+                    <a:blip r:embed="rId15" cstate="print">
+                      <a:extLst>
+                        <a:ext uri="{28A0092B-C50C-407E-A947-70E740481C1C}">
+                          <a14:useLocalDpi xmlns:a14="http://schemas.microsoft.com/office/drawing/2010/main" xmlns:wps="http://schemas.microsoft.com/office/word/2010/wordprocessingShape" xmlns:wpi="http://schemas.microsoft.com/office/word/2010/wordprocessingInk" xmlns:wpg="http://schemas.microsoft.com/office/word/2010/wordprocessingGroup" xmlns:w14="http://schemas.microsoft.com/office/word/2010/wordml" xmlns:w="http://schemas.openxmlformats.org/wordprocessingml/2006/main" xmlns:w10="urn:schemas-microsoft-com:office:word" xmlns:wp14="http://schemas.microsoft.com/office/word/2010/wordprocessingDrawing" xmlns:v="urn:schemas-microsoft-com:vml" xmlns:o="urn:schemas-microsoft-com:office:office" xmlns:mc="http://schemas.openxmlformats.org/markup-compatibility/2006" xmlns:wpc="http://schemas.microsoft.com/office/word/2010/wordprocessingCanvas" xmlns="" val="0"/>
+                        </a:ext>
+                      </a:extLst>
+                    </a:blip>
+                    <a:srcRect t="61340" r="16919"/>
+                    <a:stretch/>
+                  </pic:blipFill>
+                  <pic:spPr bwMode="auto">
+                    <a:xfrm>
+                      <a:off x="0" y="0"/>
+                      <a:ext cx="4743364" cy="1266503"/>
+                    </a:xfrm>
+                    <a:prstGeom prst="rect">
+                      <a:avLst/>
+                    </a:prstGeom>
+                    <a:noFill/>
+                    <a:ln>
+                      <a:noFill/>
+                    </a:ln>
+                    <a:extLst>
+                      <a:ext uri="{53640926-AAD7-44D8-BBD7-CCE9431645EC}">
+                        <a14:shadowObscured xmlns:a14="http://schemas.microsoft.com/office/drawing/2010/main" xmlns:wps="http://schemas.microsoft.com/office/word/2010/wordprocessingShape" xmlns:wpi="http://schemas.microsoft.com/office/word/2010/wordprocessingInk" xmlns:wpg="http://schemas.microsoft.com/office/word/2010/wordprocessingGroup" xmlns:w14="http://schemas.microsoft.com/office/word/2010/wordml" xmlns:w="http://schemas.openxmlformats.org/wordprocessingml/2006/main" xmlns:w10="urn:schemas-microsoft-com:office:word" xmlns:wp14="http://schemas.microsoft.com/office/word/2010/wordprocessingDrawing" xmlns:v="urn:schemas-microsoft-com:vml" xmlns:o="urn:schemas-microsoft-com:office:office" xmlns:mc="http://schemas.openxmlformats.org/markup-compatibility/2006" xmlns:wpc="http://schemas.microsoft.com/office/word/2010/wordprocessingCanvas" xmlns=""/>
+                      </a:ext>
+                    </a:extLst>
+                  </pic:spPr>
+                </pic:pic>
+              </a:graphicData>
+            </a:graphic>
+          </wp:inline>
+        </w:drawing>
+      </w:r>
+    </w:p>
+    <w:p/>
+    <w:p/>
+    <w:p/>
+    <w:p/>
+    <w:p/>
+    <w:tbl>
+      <w:tblPr>
+        <w:tblStyle w:val="Trameclaire-Accent1"/>
+        <w:tblW w:w="0" w:type="auto"/>
+        <w:tblLook w:val="04A0"/>
+      </w:tblPr>
+      <w:tblGrid>
+        <w:gridCol w:w="954"/>
+        <w:gridCol w:w="3006"/>
+        <w:gridCol w:w="1201"/>
+        <w:gridCol w:w="908"/>
+        <w:gridCol w:w="3161"/>
+        <w:gridCol w:w="1192"/>
+      </w:tblGrid>
+      <w:tr>
+        <w:trPr>
+          <w:cnfStyle w:val="100000000000"/>
+        </w:trPr>
+        <w:tc>
+          <w:tcPr>
+            <w:cnfStyle w:val="001000000000"/>
+            <w:tcW w:w="959" w:type="dxa"/>
+          </w:tcPr>
+          <w:p>
+            <w:r>
+              <w:t>Repère</w:t>
+            </w:r>
+          </w:p>
+        </w:tc>
+        <w:tc>
+          <w:tcPr>
+            <w:tcW w:w="3118" w:type="dxa"/>
+          </w:tcPr>
+          <w:p>
+            <w:pPr>
+              <w:cnfStyle w:val="100000000000"/>
+            </w:pPr>
+            <w:r>
+              <w:t>Nom</w:t>
+            </w:r>
+          </w:p>
+        </w:tc>
+        <w:tc>
+          <w:tcPr>
+            <w:tcW w:w="1217" w:type="dxa"/>
+          </w:tcPr>
+          <w:p>
+            <w:pPr>
+              <w:cnfStyle w:val="100000000000"/>
+            </w:pPr>
+            <w:r>
+              <w:t>Barème</w:t>
+            </w:r>
+          </w:p>
+        </w:tc>
+        <w:tc>
+          <w:tcPr>
+            <w:tcW w:w="910" w:type="dxa"/>
+          </w:tcPr>
+          <w:p>
+            <w:pPr>
+              <w:cnfStyle w:val="100000000000"/>
+            </w:pPr>
+            <w:r>
+              <w:t>Repère</w:t>
+            </w:r>
+          </w:p>
+        </w:tc>
+        <w:tc>
+          <w:tcPr>
+            <w:tcW w:w="3260" w:type="dxa"/>
+          </w:tcPr>
+          <w:p>
+            <w:pPr>
+              <w:cnfStyle w:val="100000000000"/>
+            </w:pPr>
+            <w:r>
+              <w:t>Nom</w:t>
+            </w:r>
+          </w:p>
+        </w:tc>
+        <w:tc>
+          <w:tcPr>
+            <w:tcW w:w="1208" w:type="dxa"/>
+          </w:tcPr>
+          <w:p>
+            <w:pPr>
+              <w:cnfStyle w:val="100000000000"/>
+            </w:pPr>
+            <w:r>
+              <w:t>Barème</w:t>
+            </w:r>
+          </w:p>
+        </w:tc>
+      </w:tr>
+      <w:tr>
+        <w:trPr>
+          <w:cnfStyle w:val="000000100000"/>
+        </w:trPr>
+        <w:tc>
+          <w:tcPr>
+            <w:cnfStyle w:val="001000000000"/>
+            <w:tcW w:w="959" w:type="dxa"/>
+          </w:tcPr>
+          <w:p>
+            <w:pPr>
+              <w:rPr>
+                <w:b w:val="0"/>
+              </w:rPr>
+            </w:pPr>
+            <w:r>
+              <w:rPr>
+                <w:b w:val="0"/>
+              </w:rPr>
+              <w:t>1</w:t>
+            </w:r>
+          </w:p>
+        </w:tc>
+        <w:tc>
+          <w:tcPr>
+            <w:tcW w:w="3118" w:type="dxa"/>
+          </w:tcPr>
+          <w:p>
+            <w:pPr>
+              <w:cnfStyle w:val="000000100000"/>
+            </w:pPr>
+            <w:r>
+              <w:t>Chanfrein</w:t>
+            </w:r>
+          </w:p>
+        </w:tc>
+        <w:tc>
+          <w:tcPr>
+            <w:tcW w:w="1217" w:type="dxa"/>
+          </w:tcPr>
+          <w:p>
+            <w:pPr>
+              <w:cnfStyle w:val="000000100000"/>
+            </w:pPr>
+          </w:p>
+        </w:tc>
+        <w:tc>
+          <w:tcPr>
+            <w:tcW w:w="910" w:type="dxa"/>
+          </w:tcPr>
+          <w:p>
+            <w:pPr>
+              <w:cnfStyle w:val="000000100000"/>
+            </w:pPr>
+            <w:r>
+              <w:t>4</w:t>
+            </w:r>
+          </w:p>
+        </w:tc>
+        <w:tc>
+          <w:tcPr>
+            <w:tcW w:w="3260" w:type="dxa"/>
+          </w:tcPr>
+          <w:p>
+            <w:pPr>
+              <w:cnfStyle w:val="000000100000"/>
+            </w:pPr>
+            <w:proofErr w:type="spellStart"/>
+            <w:r>
+              <w:t>Epaulement</w:t>
+            </w:r>
+            <w:proofErr w:type="spellEnd"/>
+          </w:p>
+        </w:tc>
+        <w:tc>
+          <w:tcPr>
+            <w:tcW w:w="1208" w:type="dxa"/>
+          </w:tcPr>
+          <w:p>
+            <w:pPr>
+              <w:cnfStyle w:val="000000100000"/>
+            </w:pPr>
+          </w:p>
+        </w:tc>
+      </w:tr>
+      <w:tr>
+        <w:tc>
+          <w:tcPr>
+            <w:cnfStyle w:val="001000000000"/>
+            <w:tcW w:w="959" w:type="dxa"/>
+          </w:tcPr>
+          <w:p>
+            <w:pPr>
+              <w:rPr>
+                <w:b w:val="0"/>
+              </w:rPr>
+            </w:pPr>
+            <w:r>
+              <w:rPr>
+                <w:b w:val="0"/>
+              </w:rPr>
+              <w:t>2</w:t>
+            </w:r>
+          </w:p>
+        </w:tc>
+        <w:tc>
+          <w:tcPr>
+            <w:tcW w:w="3118" w:type="dxa"/>
+          </w:tcPr>
+          <w:p>
+            <w:pPr>
+              <w:cnfStyle w:val="000000000000"/>
+            </w:pPr>
+            <w:r>
+              <w:t>Rainure de clavette</w:t>
+            </w:r>
+          </w:p>
+        </w:tc>
+        <w:tc>
+          <w:tcPr>
+            <w:tcW w:w="1217" w:type="dxa"/>
+          </w:tcPr>
+          <w:p>
+            <w:pPr>
+              <w:cnfStyle w:val="000000000000"/>
+            </w:pPr>
+          </w:p>
+        </w:tc>
+        <w:tc>
+          <w:tcPr>
+            <w:tcW w:w="910" w:type="dxa"/>
+          </w:tcPr>
+          <w:p>
+            <w:pPr>
+              <w:cnfStyle w:val="000000000000"/>
+            </w:pPr>
+            <w:r>
+              <w:t>5</w:t>
+            </w:r>
+          </w:p>
+        </w:tc>
+        <w:tc>
+          <w:tcPr>
+            <w:tcW w:w="3260" w:type="dxa"/>
+          </w:tcPr>
+          <w:p>
+            <w:pPr>
+              <w:cnfStyle w:val="000000000000"/>
+            </w:pPr>
+            <w:r>
+              <w:t>Congé de raccordement</w:t>
+            </w:r>
+          </w:p>
+        </w:tc>
+        <w:tc>
+          <w:tcPr>
+            <w:tcW w:w="1208" w:type="dxa"/>
+          </w:tcPr>
+          <w:p>
+            <w:pPr>
+              <w:cnfStyle w:val="000000000000"/>
+            </w:pPr>
+          </w:p>
+        </w:tc>
+      </w:tr>
+      <w:tr>
+        <w:trPr>
+          <w:cnfStyle w:val="000000100000"/>
+        </w:trPr>
+        <w:tc>
+          <w:tcPr>
+            <w:cnfStyle w:val="001000000000"/>
+            <w:tcW w:w="959" w:type="dxa"/>
+          </w:tcPr>
+          <w:p>
+            <w:pPr>
+              <w:rPr>
+                <w:b w:val="0"/>
+              </w:rPr>
+            </w:pPr>
+            <w:r>
+              <w:rPr>
+                <w:b w:val="0"/>
+              </w:rPr>
+              <w:t>3</w:t>
+            </w:r>
+          </w:p>
+        </w:tc>
+        <w:tc>
+          <w:tcPr>
+            <w:tcW w:w="3118" w:type="dxa"/>
+          </w:tcPr>
+          <w:p>
+            <w:pPr>
+              <w:cnfStyle w:val="000000100000"/>
+            </w:pPr>
+            <w:r>
+              <w:t>Gorge</w:t>
+            </w:r>
+          </w:p>
+        </w:tc>
+        <w:tc>
+          <w:tcPr>
+            <w:tcW w:w="1217" w:type="dxa"/>
+          </w:tcPr>
+          <w:p>
+            <w:pPr>
+              <w:cnfStyle w:val="000000100000"/>
+            </w:pPr>
+          </w:p>
+        </w:tc>
+        <w:tc>
+          <w:tcPr>
+            <w:tcW w:w="910" w:type="dxa"/>
+          </w:tcPr>
+          <w:p>
+            <w:pPr>
+              <w:cnfStyle w:val="000000100000"/>
+            </w:pPr>
+          </w:p>
+        </w:tc>
+        <w:tc>
+          <w:tcPr>
+            <w:tcW w:w="3260" w:type="dxa"/>
+          </w:tcPr>
+          <w:p>
+            <w:pPr>
+              <w:cnfStyle w:val="000000100000"/>
+            </w:pPr>
+          </w:p>
+        </w:tc>
+        <w:tc>
+          <w:tcPr>
+            <w:tcW w:w="1208" w:type="dxa"/>
+          </w:tcPr>
+          <w:p>
+            <w:pPr>
+              <w:cnfStyle w:val="000000100000"/>
+            </w:pPr>
+          </w:p>
+        </w:tc>
+      </w:tr>
+    </w:tbl>
+    <w:p/>
+    <w:p/>
+    <w:p/>
+    <w:p/>
+    <w:p>
+      <w:pPr>
+        <w:jc w:val="center"/>
+      </w:pPr>
+      <w:r>
+        <w:rPr>
+          <w:noProof/>
+          <w:lang w:eastAsia="fr-FR"/>
+        </w:rPr>
+        <w:lastRenderedPageBreak/>
+        <w:drawing>
+          <wp:inline distT="0" distB="0" distL="0" distR="0">
+            <wp:extent cx="6112119" cy="7644810"/>
+            <wp:effectExtent l="19050" t="0" r="2931" b="0"/>
+            <wp:docPr id="2" name="Image 2"/>
+            <wp:cNvGraphicFramePr>
+              <a:graphicFrameLocks xmlns:a="http://schemas.openxmlformats.org/drawingml/2006/main" noChangeAspect="1"/>
+            </wp:cNvGraphicFramePr>
+            <a:graphic xmlns:a="http://schemas.openxmlformats.org/drawingml/2006/main">
+              <a:graphicData uri="http://schemas.openxmlformats.org/drawingml/2006/picture">
+                <pic:pic xmlns:pic="http://schemas.openxmlformats.org/drawingml/2006/picture">
+                  <pic:nvPicPr>
+                    <pic:cNvPr id="0" name="Picture 2"/>
+                    <pic:cNvPicPr>
+                      <a:picLocks noChangeAspect="1" noChangeArrowheads="1"/>
+                    </pic:cNvPicPr>
+                  </pic:nvPicPr>
+                  <pic:blipFill>
+                    <a:blip r:embed="rId16" cstate="print"/>
+                    <a:srcRect l="25485" t="13552" r="22976" b="5749"/>
+                    <a:stretch>
+                      <a:fillRect/>
+                    </a:stretch>
+                  </pic:blipFill>
+                  <pic:spPr bwMode="auto">
+                    <a:xfrm>
+                      <a:off x="0" y="0"/>
+                      <a:ext cx="6113687" cy="7646771"/>
+                    </a:xfrm>
+                    <a:prstGeom prst="rect">
+                      <a:avLst/>
+                    </a:prstGeom>
+                    <a:noFill/>
+                    <a:ln w="9525">
+                      <a:noFill/>
+                      <a:miter lim="800000"/>
+                      <a:headEnd/>
+                      <a:tailEnd/>
+                    </a:ln>
+                  </pic:spPr>
+                </pic:pic>
+              </a:graphicData>
+            </a:graphic>
+          </wp:inline>
+        </w:drawing>
+      </w:r>
+    </w:p>
     <w:sectPr>
-      <w:headerReference w:type="even" r:id="rId16"/>
-      <w:headerReference w:type="default" r:id="rId17"/>
-      <w:footerReference w:type="even" r:id="rId18"/>
-      <w:footerReference w:type="default" r:id="rId19"/>
-      <w:headerReference w:type="first" r:id="rId20"/>
-      <w:footerReference w:type="first" r:id="rId21"/>
+      <w:headerReference w:type="even" r:id="rId17"/>
+      <w:headerReference w:type="default" r:id="rId18"/>
+      <w:footerReference w:type="even" r:id="rId19"/>
+      <w:footerReference w:type="default" r:id="rId20"/>
+      <w:headerReference w:type="first" r:id="rId21"/>
+      <w:footerReference w:type="first" r:id="rId22"/>
       <w:pgSz w:w="11907" w:h="16840" w:code="9"/>
       <w:pgMar w:top="1134" w:right="567" w:bottom="1134" w:left="1134" w:header="567" w:footer="340" w:gutter="0"/>
       <w:cols w:space="720"/>
@@ -1297,7 +1933,7 @@
 </file>
 
 <file path=word/endnotes.xml><?xml version="1.0" encoding="utf-8"?>
-<w:endnotes xmlns:wpc="http://schemas.microsoft.com/office/word/2010/wordprocessingCanvas" xmlns:mc="http://schemas.openxmlformats.org/markup-compatibility/2006" xmlns:o="urn:schemas-microsoft-com:office:office" xmlns:r="http://schemas.openxmlformats.org/officeDocument/2006/relationships" xmlns:m="http://schemas.openxmlformats.org/officeDocument/2006/math" xmlns:v="urn:schemas-microsoft-com:vml" xmlns:wp14="http://schemas.microsoft.com/office/word/2010/wordprocessingDrawing" xmlns:wp="http://schemas.openxmlformats.org/drawingml/2006/wordprocessingDrawing" xmlns:w10="urn:schemas-microsoft-com:office:word" xmlns:w="http://schemas.openxmlformats.org/wordprocessingml/2006/main" xmlns:w14="http://schemas.microsoft.com/office/word/2010/wordml" xmlns:wpg="http://schemas.microsoft.com/office/word/2010/wordprocessingGroup" xmlns:wpi="http://schemas.microsoft.com/office/word/2010/wordprocessingInk" xmlns:wne="http://schemas.microsoft.com/office/word/2006/wordml" xmlns:wps="http://schemas.microsoft.com/office/word/2010/wordprocessingShape" mc:Ignorable="w14 wp14">
+<w:endnotes xmlns:ve="http://schemas.openxmlformats.org/markup-compatibility/2006" xmlns:o="urn:schemas-microsoft-com:office:office" xmlns:r="http://schemas.openxmlformats.org/officeDocument/2006/relationships" xmlns:m="http://schemas.openxmlformats.org/officeDocument/2006/math" xmlns:v="urn:schemas-microsoft-com:vml" xmlns:wp="http://schemas.openxmlformats.org/drawingml/2006/wordprocessingDrawing" xmlns:w10="urn:schemas-microsoft-com:office:word" xmlns:w="http://schemas.openxmlformats.org/wordprocessingml/2006/main" xmlns:wne="http://schemas.microsoft.com/office/word/2006/wordml">
   <w:endnote w:type="separator" w:id="-1">
     <w:p>
       <w:pPr>
@@ -1332,7 +1968,7 @@
 </file>
 
 <file path=word/footer1.xml><?xml version="1.0" encoding="utf-8"?>
-<w:ftr xmlns:wpc="http://schemas.microsoft.com/office/word/2010/wordprocessingCanvas" xmlns:mc="http://schemas.openxmlformats.org/markup-compatibility/2006" xmlns:o="urn:schemas-microsoft-com:office:office" xmlns:r="http://schemas.openxmlformats.org/officeDocument/2006/relationships" xmlns:m="http://schemas.openxmlformats.org/officeDocument/2006/math" xmlns:v="urn:schemas-microsoft-com:vml" xmlns:wp14="http://schemas.microsoft.com/office/word/2010/wordprocessingDrawing" xmlns:wp="http://schemas.openxmlformats.org/drawingml/2006/wordprocessingDrawing" xmlns:w10="urn:schemas-microsoft-com:office:word" xmlns:w="http://schemas.openxmlformats.org/wordprocessingml/2006/main" xmlns:w14="http://schemas.microsoft.com/office/word/2010/wordml" xmlns:wpg="http://schemas.microsoft.com/office/word/2010/wordprocessingGroup" xmlns:wpi="http://schemas.microsoft.com/office/word/2010/wordprocessingInk" xmlns:wne="http://schemas.microsoft.com/office/word/2006/wordml" xmlns:wps="http://schemas.microsoft.com/office/word/2010/wordprocessingShape" mc:Ignorable="w14 wp14">
+<w:ftr xmlns:ve="http://schemas.openxmlformats.org/markup-compatibility/2006" xmlns:o="urn:schemas-microsoft-com:office:office" xmlns:r="http://schemas.openxmlformats.org/officeDocument/2006/relationships" xmlns:m="http://schemas.openxmlformats.org/officeDocument/2006/math" xmlns:v="urn:schemas-microsoft-com:vml" xmlns:wp="http://schemas.openxmlformats.org/drawingml/2006/wordprocessingDrawing" xmlns:w10="urn:schemas-microsoft-com:office:word" xmlns:w="http://schemas.openxmlformats.org/wordprocessingml/2006/main" xmlns:wne="http://schemas.microsoft.com/office/word/2006/wordml">
   <w:p>
     <w:pPr>
       <w:pStyle w:val="Pieddepage"/>
@@ -1342,7 +1978,7 @@
 </file>
 
 <file path=word/footer2.xml><?xml version="1.0" encoding="utf-8"?>
-<w:ftr xmlns:wpc="http://schemas.microsoft.com/office/word/2010/wordprocessingCanvas" xmlns:mc="http://schemas.openxmlformats.org/markup-compatibility/2006" xmlns:o="urn:schemas-microsoft-com:office:office" xmlns:r="http://schemas.openxmlformats.org/officeDocument/2006/relationships" xmlns:m="http://schemas.openxmlformats.org/officeDocument/2006/math" xmlns:v="urn:schemas-microsoft-com:vml" xmlns:wp14="http://schemas.microsoft.com/office/word/2010/wordprocessingDrawing" xmlns:wp="http://schemas.openxmlformats.org/drawingml/2006/wordprocessingDrawing" xmlns:w10="urn:schemas-microsoft-com:office:word" xmlns:w="http://schemas.openxmlformats.org/wordprocessingml/2006/main" xmlns:w14="http://schemas.microsoft.com/office/word/2010/wordml" xmlns:wpg="http://schemas.microsoft.com/office/word/2010/wordprocessingGroup" xmlns:wpi="http://schemas.microsoft.com/office/word/2010/wordprocessingInk" xmlns:wne="http://schemas.microsoft.com/office/word/2006/wordml" xmlns:wps="http://schemas.microsoft.com/office/word/2010/wordprocessingShape" mc:Ignorable="w14 wp14">
+<w:ftr xmlns:ve="http://schemas.openxmlformats.org/markup-compatibility/2006" xmlns:o="urn:schemas-microsoft-com:office:office" xmlns:r="http://schemas.openxmlformats.org/officeDocument/2006/relationships" xmlns:m="http://schemas.openxmlformats.org/officeDocument/2006/math" xmlns:v="urn:schemas-microsoft-com:vml" xmlns:wp="http://schemas.openxmlformats.org/drawingml/2006/wordprocessingDrawing" xmlns:w10="urn:schemas-microsoft-com:office:word" xmlns:w="http://schemas.openxmlformats.org/wordprocessingml/2006/main" xmlns:wne="http://schemas.microsoft.com/office/word/2006/wordml">
   <w:p>
     <w:pPr>
       <w:pStyle w:val="Pieddepage"/>
@@ -1355,52 +1991,25 @@
         <w:szCs w:val="16"/>
       </w:rPr>
     </w:pPr>
-    <w:r>
-      <w:rPr>
-        <w:sz w:val="16"/>
-        <w:szCs w:val="16"/>
-      </w:rPr>
-      <w:fldChar w:fldCharType="begin"/>
-    </w:r>
-    <w:r>
-      <w:rPr>
-        <w:sz w:val="16"/>
-        <w:szCs w:val="16"/>
-      </w:rPr>
-      <w:instrText xml:space="preserve"> FILENAME  \* MERGEFORMAT </w:instrText>
-    </w:r>
-    <w:r>
-      <w:rPr>
-        <w:sz w:val="16"/>
-        <w:szCs w:val="16"/>
-      </w:rPr>
-      <w:fldChar w:fldCharType="separate"/>
-    </w:r>
-    <w:r>
-      <w:rPr>
-        <w:rFonts w:eastAsiaTheme="minorHAnsi" w:cs="Calibri"/>
-        <w:noProof/>
-        <w:sz w:val="16"/>
-        <w:szCs w:val="16"/>
-      </w:rPr>
-      <w:t>07_CPT</w:t>
-    </w:r>
-    <w:r>
-      <w:rPr>
-        <w:noProof/>
-        <w:sz w:val="16"/>
-        <w:szCs w:val="16"/>
-      </w:rPr>
-      <w:t>_01_Applications_01_Corr.docx</w:t>
-    </w:r>
-    <w:r>
-      <w:rPr>
-        <w:noProof/>
-        <w:sz w:val="16"/>
-        <w:szCs w:val="16"/>
-      </w:rPr>
-      <w:fldChar w:fldCharType="end"/>
-    </w:r>
+    <w:fldSimple w:instr=" FILENAME  \* MERGEFORMAT ">
+      <w:r>
+        <w:rPr>
+          <w:rFonts w:eastAsiaTheme="minorHAnsi" w:cs="Calibri"/>
+          <w:noProof/>
+          <w:sz w:val="16"/>
+          <w:szCs w:val="16"/>
+        </w:rPr>
+        <w:t>07_CPT</w:t>
+      </w:r>
+      <w:r>
+        <w:rPr>
+          <w:noProof/>
+          <w:sz w:val="16"/>
+          <w:szCs w:val="16"/>
+        </w:rPr>
+        <w:t>_01_Applications_01_Corr.docx</w:t>
+      </w:r>
+    </w:fldSimple>
     <w:r>
       <w:rPr>
         <w:rFonts w:eastAsiaTheme="minorHAnsi" w:cs="Calibri"/>
@@ -1460,7 +2069,7 @@
         <w:sz w:val="16"/>
         <w:szCs w:val="16"/>
       </w:rPr>
-      <w:t>1</w:t>
+      <w:t>5</w:t>
     </w:r>
     <w:r>
       <w:rPr>
@@ -1480,47 +2089,18 @@
       </w:rPr>
       <w:t>/</w:t>
     </w:r>
-    <w:r>
-      <w:rPr>
-        <w:sz w:val="16"/>
-        <w:szCs w:val="16"/>
-      </w:rPr>
-      <w:fldChar w:fldCharType="begin"/>
-    </w:r>
-    <w:r>
-      <w:rPr>
-        <w:sz w:val="16"/>
-        <w:szCs w:val="16"/>
-      </w:rPr>
-      <w:instrText xml:space="preserve"> NUMPAGES  \* MERGEFORMAT </w:instrText>
-    </w:r>
-    <w:r>
-      <w:rPr>
-        <w:sz w:val="16"/>
-        <w:szCs w:val="16"/>
-      </w:rPr>
-      <w:fldChar w:fldCharType="separate"/>
-    </w:r>
-    <w:r>
-      <w:rPr>
-        <w:rFonts w:eastAsiaTheme="minorHAnsi" w:cs="Calibri"/>
-        <w:b/>
-        <w:noProof/>
-        <w:sz w:val="16"/>
-        <w:szCs w:val="16"/>
-      </w:rPr>
-      <w:t>4</w:t>
-    </w:r>
-    <w:r>
-      <w:rPr>
-        <w:rFonts w:eastAsiaTheme="minorHAnsi" w:cs="Calibri"/>
-        <w:b/>
-        <w:noProof/>
-        <w:sz w:val="16"/>
-        <w:szCs w:val="16"/>
-      </w:rPr>
-      <w:fldChar w:fldCharType="end"/>
-    </w:r>
+    <w:fldSimple w:instr=" NUMPAGES  \* MERGEFORMAT ">
+      <w:r>
+        <w:rPr>
+          <w:rFonts w:eastAsiaTheme="minorHAnsi" w:cs="Calibri"/>
+          <w:b/>
+          <w:noProof/>
+          <w:sz w:val="16"/>
+          <w:szCs w:val="16"/>
+        </w:rPr>
+        <w:t>5</w:t>
+      </w:r>
+    </w:fldSimple>
   </w:p>
   <w:p>
     <w:pPr>
@@ -1534,7 +2114,7 @@
 </file>
 
 <file path=word/footer3.xml><?xml version="1.0" encoding="utf-8"?>
-<w:ftr xmlns:wpc="http://schemas.microsoft.com/office/word/2010/wordprocessingCanvas" xmlns:mc="http://schemas.openxmlformats.org/markup-compatibility/2006" xmlns:o="urn:schemas-microsoft-com:office:office" xmlns:r="http://schemas.openxmlformats.org/officeDocument/2006/relationships" xmlns:m="http://schemas.openxmlformats.org/officeDocument/2006/math" xmlns:v="urn:schemas-microsoft-com:vml" xmlns:wp14="http://schemas.microsoft.com/office/word/2010/wordprocessingDrawing" xmlns:wp="http://schemas.openxmlformats.org/drawingml/2006/wordprocessingDrawing" xmlns:w10="urn:schemas-microsoft-com:office:word" xmlns:w="http://schemas.openxmlformats.org/wordprocessingml/2006/main" xmlns:w14="http://schemas.microsoft.com/office/word/2010/wordml" xmlns:wpg="http://schemas.microsoft.com/office/word/2010/wordprocessingGroup" xmlns:wpi="http://schemas.microsoft.com/office/word/2010/wordprocessingInk" xmlns:wne="http://schemas.microsoft.com/office/word/2006/wordml" xmlns:wps="http://schemas.microsoft.com/office/word/2010/wordprocessingShape" mc:Ignorable="w14 wp14">
+<w:ftr xmlns:ve="http://schemas.openxmlformats.org/markup-compatibility/2006" xmlns:o="urn:schemas-microsoft-com:office:office" xmlns:r="http://schemas.openxmlformats.org/officeDocument/2006/relationships" xmlns:m="http://schemas.openxmlformats.org/officeDocument/2006/math" xmlns:v="urn:schemas-microsoft-com:vml" xmlns:wp="http://schemas.openxmlformats.org/drawingml/2006/wordprocessingDrawing" xmlns:w10="urn:schemas-microsoft-com:office:word" xmlns:w="http://schemas.openxmlformats.org/wordprocessingml/2006/main" xmlns:wne="http://schemas.microsoft.com/office/word/2006/wordml">
   <w:p>
     <w:pPr>
       <w:pStyle w:val="Pieddepage"/>
@@ -1544,7 +2124,7 @@
 </file>
 
 <file path=word/footnotes.xml><?xml version="1.0" encoding="utf-8"?>
-<w:footnotes xmlns:wpc="http://schemas.microsoft.com/office/word/2010/wordprocessingCanvas" xmlns:mc="http://schemas.openxmlformats.org/markup-compatibility/2006" xmlns:o="urn:schemas-microsoft-com:office:office" xmlns:r="http://schemas.openxmlformats.org/officeDocument/2006/relationships" xmlns:m="http://schemas.openxmlformats.org/officeDocument/2006/math" xmlns:v="urn:schemas-microsoft-com:vml" xmlns:wp14="http://schemas.microsoft.com/office/word/2010/wordprocessingDrawing" xmlns:wp="http://schemas.openxmlformats.org/drawingml/2006/wordprocessingDrawing" xmlns:w10="urn:schemas-microsoft-com:office:word" xmlns:w="http://schemas.openxmlformats.org/wordprocessingml/2006/main" xmlns:w14="http://schemas.microsoft.com/office/word/2010/wordml" xmlns:wpg="http://schemas.microsoft.com/office/word/2010/wordprocessingGroup" xmlns:wpi="http://schemas.microsoft.com/office/word/2010/wordprocessingInk" xmlns:wne="http://schemas.microsoft.com/office/word/2006/wordml" xmlns:wps="http://schemas.microsoft.com/office/word/2010/wordprocessingShape" mc:Ignorable="w14 wp14">
+<w:footnotes xmlns:ve="http://schemas.openxmlformats.org/markup-compatibility/2006" xmlns:o="urn:schemas-microsoft-com:office:office" xmlns:r="http://schemas.openxmlformats.org/officeDocument/2006/relationships" xmlns:m="http://schemas.openxmlformats.org/officeDocument/2006/math" xmlns:v="urn:schemas-microsoft-com:vml" xmlns:wp="http://schemas.openxmlformats.org/drawingml/2006/wordprocessingDrawing" xmlns:w10="urn:schemas-microsoft-com:office:word" xmlns:w="http://schemas.openxmlformats.org/wordprocessingml/2006/main" xmlns:wne="http://schemas.microsoft.com/office/word/2006/wordml">
   <w:footnote w:type="separator" w:id="-1">
     <w:p>
       <w:pPr>
@@ -1579,7 +2159,7 @@
 </file>
 
 <file path=word/header1.xml><?xml version="1.0" encoding="utf-8"?>
-<w:hdr xmlns:wpc="http://schemas.microsoft.com/office/word/2010/wordprocessingCanvas" xmlns:mc="http://schemas.openxmlformats.org/markup-compatibility/2006" xmlns:o="urn:schemas-microsoft-com:office:office" xmlns:r="http://schemas.openxmlformats.org/officeDocument/2006/relationships" xmlns:m="http://schemas.openxmlformats.org/officeDocument/2006/math" xmlns:v="urn:schemas-microsoft-com:vml" xmlns:wp14="http://schemas.microsoft.com/office/word/2010/wordprocessingDrawing" xmlns:wp="http://schemas.openxmlformats.org/drawingml/2006/wordprocessingDrawing" xmlns:w10="urn:schemas-microsoft-com:office:word" xmlns:w="http://schemas.openxmlformats.org/wordprocessingml/2006/main" xmlns:w14="http://schemas.microsoft.com/office/word/2010/wordml" xmlns:wpg="http://schemas.microsoft.com/office/word/2010/wordprocessingGroup" xmlns:wpi="http://schemas.microsoft.com/office/word/2010/wordprocessingInk" xmlns:wne="http://schemas.microsoft.com/office/word/2006/wordml" xmlns:wps="http://schemas.microsoft.com/office/word/2010/wordprocessingShape" mc:Ignorable="w14 wp14">
+<w:hdr xmlns:ve="http://schemas.openxmlformats.org/markup-compatibility/2006" xmlns:o="urn:schemas-microsoft-com:office:office" xmlns:r="http://schemas.openxmlformats.org/officeDocument/2006/relationships" xmlns:m="http://schemas.openxmlformats.org/officeDocument/2006/math" xmlns:v="urn:schemas-microsoft-com:vml" xmlns:wp="http://schemas.openxmlformats.org/drawingml/2006/wordprocessingDrawing" xmlns:w10="urn:schemas-microsoft-com:office:word" xmlns:w="http://schemas.openxmlformats.org/wordprocessingml/2006/main" xmlns:wne="http://schemas.microsoft.com/office/word/2006/wordml">
   <w:p>
     <w:pPr>
       <w:pStyle w:val="En-tte"/>
@@ -1589,7 +2169,7 @@
 </file>
 
 <file path=word/header2.xml><?xml version="1.0" encoding="utf-8"?>
-<w:hdr xmlns:wpc="http://schemas.microsoft.com/office/word/2010/wordprocessingCanvas" xmlns:mc="http://schemas.openxmlformats.org/markup-compatibility/2006" xmlns:o="urn:schemas-microsoft-com:office:office" xmlns:r="http://schemas.openxmlformats.org/officeDocument/2006/relationships" xmlns:m="http://schemas.openxmlformats.org/officeDocument/2006/math" xmlns:v="urn:schemas-microsoft-com:vml" xmlns:wp14="http://schemas.microsoft.com/office/word/2010/wordprocessingDrawing" xmlns:wp="http://schemas.openxmlformats.org/drawingml/2006/wordprocessingDrawing" xmlns:w10="urn:schemas-microsoft-com:office:word" xmlns:w="http://schemas.openxmlformats.org/wordprocessingml/2006/main" xmlns:w14="http://schemas.microsoft.com/office/word/2010/wordml" xmlns:wpg="http://schemas.microsoft.com/office/word/2010/wordprocessingGroup" xmlns:wpi="http://schemas.microsoft.com/office/word/2010/wordprocessingInk" xmlns:wne="http://schemas.microsoft.com/office/word/2006/wordml" xmlns:wps="http://schemas.microsoft.com/office/word/2010/wordprocessingShape" mc:Ignorable="w14 wp14">
+<w:hdr xmlns:ve="http://schemas.openxmlformats.org/markup-compatibility/2006" xmlns:o="urn:schemas-microsoft-com:office:office" xmlns:r="http://schemas.openxmlformats.org/officeDocument/2006/relationships" xmlns:m="http://schemas.openxmlformats.org/officeDocument/2006/math" xmlns:v="urn:schemas-microsoft-com:vml" xmlns:wp="http://schemas.openxmlformats.org/drawingml/2006/wordprocessingDrawing" xmlns:w10="urn:schemas-microsoft-com:office:word" xmlns:w="http://schemas.openxmlformats.org/wordprocessingml/2006/main" xmlns:wne="http://schemas.microsoft.com/office/word/2006/wordml">
   <w:tbl>
     <w:tblPr>
       <w:tblStyle w:val="Grilledutableau"/>
@@ -1601,7 +2181,7 @@
         <w:insideH w:val="none" w:sz="0" w:space="0" w:color="auto"/>
         <w:insideV w:val="none" w:sz="0" w:space="0" w:color="auto"/>
       </w:tblBorders>
-      <w:tblLook w:val="04A0" w:firstRow="1" w:lastRow="0" w:firstColumn="1" w:lastColumn="0" w:noHBand="0" w:noVBand="1"/>
+      <w:tblLook w:val="04A0"/>
     </w:tblPr>
     <w:tblGrid>
       <w:gridCol w:w="4644"/>
@@ -1703,1054 +2283,58 @@
               <w:szCs w:val="16"/>
               <w:lang w:eastAsia="fr-FR"/>
             </w:rPr>
-            <mc:AlternateContent>
-              <mc:Choice Requires="wpg">
-                <w:drawing>
-                  <wp:inline distT="0" distB="0" distL="0" distR="0">
-                    <wp:extent cx="186690" cy="189230"/>
-                    <wp:effectExtent l="6985" t="8890" r="6350" b="11430"/>
-                    <wp:docPr id="24" name="Group 131"/>
-                    <wp:cNvGraphicFramePr>
-                      <a:graphicFrameLocks xmlns:a="http://schemas.openxmlformats.org/drawingml/2006/main"/>
-                    </wp:cNvGraphicFramePr>
-                    <a:graphic xmlns:a="http://schemas.openxmlformats.org/drawingml/2006/main">
-                      <a:graphicData uri="http://schemas.microsoft.com/office/word/2010/wordprocessingGroup">
-                        <wpg:wgp>
-                          <wpg:cNvGrpSpPr>
-                            <a:grpSpLocks/>
-                          </wpg:cNvGrpSpPr>
-                          <wpg:grpSpPr bwMode="auto">
-                            <a:xfrm>
-                              <a:off x="0" y="0"/>
-                              <a:ext cx="186690" cy="189230"/>
-                              <a:chOff x="2604" y="1188"/>
-                              <a:chExt cx="5904" cy="5984"/>
-                            </a:xfrm>
-                          </wpg:grpSpPr>
-                          <wps:wsp>
-                            <wps:cNvPr id="25" name="AutoShape 132"/>
-                            <wps:cNvCnPr>
-                              <a:cxnSpLocks noChangeShapeType="1"/>
-                            </wps:cNvCnPr>
-                            <wps:spPr bwMode="auto">
-                              <a:xfrm>
-                                <a:off x="2980" y="2700"/>
-                                <a:ext cx="1768" cy="1024"/>
-                              </a:xfrm>
-                              <a:prstGeom prst="straightConnector1">
-                                <a:avLst/>
-                              </a:prstGeom>
-                              <a:noFill/>
-                              <a:ln w="12700">
-                                <a:solidFill>
-                                  <a:srgbClr val="000000"/>
-                                </a:solidFill>
-                                <a:round/>
-                                <a:headEnd/>
-                                <a:tailEnd/>
-                              </a:ln>
-                              <a:extLst>
-                                <a:ext uri="{909E8E84-426E-40DD-AFC4-6F175D3DCCD1}">
-                                  <a14:hiddenFill xmlns:a14="http://schemas.microsoft.com/office/drawing/2010/main">
-                                    <a:noFill/>
-                                  </a14:hiddenFill>
-                                </a:ext>
-                              </a:extLst>
-                            </wps:spPr>
-                            <wps:bodyPr/>
-                          </wps:wsp>
-                          <wpg:grpSp>
-                            <wpg:cNvPr id="54" name="Group 133"/>
-                            <wpg:cNvGrpSpPr>
-                              <a:grpSpLocks/>
-                            </wpg:cNvGrpSpPr>
-                            <wpg:grpSpPr bwMode="auto">
-                              <a:xfrm>
-                                <a:off x="2604" y="1188"/>
-                                <a:ext cx="5904" cy="5984"/>
-                                <a:chOff x="2084" y="1308"/>
-                                <a:chExt cx="5904" cy="5984"/>
-                              </a:xfrm>
-                            </wpg:grpSpPr>
-                            <wps:wsp>
-                              <wps:cNvPr id="55" name="AutoShape 134"/>
-                              <wps:cNvCnPr>
-                                <a:cxnSpLocks noChangeShapeType="1"/>
-                              </wps:cNvCnPr>
-                              <wps:spPr bwMode="auto">
-                                <a:xfrm>
-                                  <a:off x="4228" y="1308"/>
-                                  <a:ext cx="0" cy="2536"/>
-                                </a:xfrm>
-                                <a:prstGeom prst="straightConnector1">
-                                  <a:avLst/>
-                                </a:prstGeom>
-                                <a:noFill/>
-                                <a:ln w="12700">
-                                  <a:solidFill>
-                                    <a:srgbClr val="000000"/>
-                                  </a:solidFill>
-                                  <a:round/>
-                                  <a:headEnd/>
-                                  <a:tailEnd/>
-                                </a:ln>
-                                <a:extLst>
-                                  <a:ext uri="{909E8E84-426E-40DD-AFC4-6F175D3DCCD1}">
-                                    <a14:hiddenFill xmlns:a14="http://schemas.microsoft.com/office/drawing/2010/main">
-                                      <a:noFill/>
-                                    </a14:hiddenFill>
-                                  </a:ext>
-                                </a:extLst>
-                              </wps:spPr>
-                              <wps:bodyPr/>
-                            </wps:wsp>
-                            <wps:wsp>
-                              <wps:cNvPr id="56" name="AutoShape 135"/>
-                              <wps:cNvCnPr>
-                                <a:cxnSpLocks noChangeShapeType="1"/>
-                              </wps:cNvCnPr>
-                              <wps:spPr bwMode="auto">
-                                <a:xfrm>
-                                  <a:off x="5028" y="1308"/>
-                                  <a:ext cx="1488" cy="1216"/>
-                                </a:xfrm>
-                                <a:prstGeom prst="straightConnector1">
-                                  <a:avLst/>
-                                </a:prstGeom>
-                                <a:noFill/>
-                                <a:ln w="12700">
-                                  <a:solidFill>
-                                    <a:srgbClr val="000000"/>
-                                  </a:solidFill>
-                                  <a:round/>
-                                  <a:headEnd/>
-                                  <a:tailEnd/>
-                                </a:ln>
-                                <a:extLst>
-                                  <a:ext uri="{909E8E84-426E-40DD-AFC4-6F175D3DCCD1}">
-                                    <a14:hiddenFill xmlns:a14="http://schemas.microsoft.com/office/drawing/2010/main">
-                                      <a:noFill/>
-                                    </a14:hiddenFill>
-                                  </a:ext>
-                                </a:extLst>
-                              </wps:spPr>
-                              <wps:bodyPr/>
-                            </wps:wsp>
-                            <wps:wsp>
-                              <wps:cNvPr id="60" name="AutoShape 136"/>
-                              <wps:cNvCnPr>
-                                <a:cxnSpLocks noChangeShapeType="1"/>
-                              </wps:cNvCnPr>
-                              <wps:spPr bwMode="auto">
-                                <a:xfrm>
-                                  <a:off x="5028" y="2295"/>
-                                  <a:ext cx="824" cy="616"/>
-                                </a:xfrm>
-                                <a:prstGeom prst="straightConnector1">
-                                  <a:avLst/>
-                                </a:prstGeom>
-                                <a:noFill/>
-                                <a:ln w="12700">
-                                  <a:solidFill>
-                                    <a:srgbClr val="000000"/>
-                                  </a:solidFill>
-                                  <a:round/>
-                                  <a:headEnd/>
-                                  <a:tailEnd/>
-                                </a:ln>
-                                <a:extLst>
-                                  <a:ext uri="{909E8E84-426E-40DD-AFC4-6F175D3DCCD1}">
-                                    <a14:hiddenFill xmlns:a14="http://schemas.microsoft.com/office/drawing/2010/main">
-                                      <a:noFill/>
-                                    </a14:hiddenFill>
-                                  </a:ext>
-                                </a:extLst>
-                              </wps:spPr>
-                              <wps:bodyPr/>
-                            </wps:wsp>
-                            <wps:wsp>
-                              <wps:cNvPr id="61" name="AutoShape 137"/>
-                              <wps:cNvCnPr>
-                                <a:cxnSpLocks noChangeShapeType="1"/>
-                              </wps:cNvCnPr>
-                              <wps:spPr bwMode="auto">
-                                <a:xfrm flipH="1">
-                                  <a:off x="2460" y="2108"/>
-                                  <a:ext cx="1768" cy="712"/>
-                                </a:xfrm>
-                                <a:prstGeom prst="straightConnector1">
-                                  <a:avLst/>
-                                </a:prstGeom>
-                                <a:noFill/>
-                                <a:ln w="12700">
-                                  <a:solidFill>
-                                    <a:srgbClr val="000000"/>
-                                  </a:solidFill>
-                                  <a:round/>
-                                  <a:headEnd/>
-                                  <a:tailEnd/>
-                                </a:ln>
-                                <a:extLst>
-                                  <a:ext uri="{909E8E84-426E-40DD-AFC4-6F175D3DCCD1}">
-                                    <a14:hiddenFill xmlns:a14="http://schemas.microsoft.com/office/drawing/2010/main">
-                                      <a:noFill/>
-                                    </a14:hiddenFill>
-                                  </a:ext>
-                                </a:extLst>
-                              </wps:spPr>
-                              <wps:bodyPr/>
-                            </wps:wsp>
-                            <wps:wsp>
-                              <wps:cNvPr id="62" name="AutoShape 138"/>
-                              <wps:cNvCnPr>
-                                <a:cxnSpLocks noChangeShapeType="1"/>
-                              </wps:cNvCnPr>
-                              <wps:spPr bwMode="auto">
-                                <a:xfrm flipV="1">
-                                  <a:off x="3300" y="2908"/>
-                                  <a:ext cx="928" cy="371"/>
-                                </a:xfrm>
-                                <a:prstGeom prst="straightConnector1">
-                                  <a:avLst/>
-                                </a:prstGeom>
-                                <a:noFill/>
-                                <a:ln w="12700">
-                                  <a:solidFill>
-                                    <a:srgbClr val="000000"/>
-                                  </a:solidFill>
-                                  <a:round/>
-                                  <a:headEnd/>
-                                  <a:tailEnd/>
-                                </a:ln>
-                                <a:extLst>
-                                  <a:ext uri="{909E8E84-426E-40DD-AFC4-6F175D3DCCD1}">
-                                    <a14:hiddenFill xmlns:a14="http://schemas.microsoft.com/office/drawing/2010/main">
-                                      <a:noFill/>
-                                    </a14:hiddenFill>
-                                  </a:ext>
-                                </a:extLst>
-                              </wps:spPr>
-                              <wps:bodyPr/>
-                            </wps:wsp>
-                            <wps:wsp>
-                              <wps:cNvPr id="64" name="AutoShape 139"/>
-                              <wps:cNvCnPr>
-                                <a:cxnSpLocks noChangeShapeType="1"/>
-                              </wps:cNvCnPr>
-                              <wps:spPr bwMode="auto">
-                                <a:xfrm flipH="1">
-                                  <a:off x="2460" y="3900"/>
-                                  <a:ext cx="296" cy="1904"/>
-                                </a:xfrm>
-                                <a:prstGeom prst="straightConnector1">
-                                  <a:avLst/>
-                                </a:prstGeom>
-                                <a:noFill/>
-                                <a:ln w="12700">
-                                  <a:solidFill>
-                                    <a:srgbClr val="000000"/>
-                                  </a:solidFill>
-                                  <a:round/>
-                                  <a:headEnd/>
-                                  <a:tailEnd/>
-                                </a:ln>
-                                <a:extLst>
-                                  <a:ext uri="{909E8E84-426E-40DD-AFC4-6F175D3DCCD1}">
-                                    <a14:hiddenFill xmlns:a14="http://schemas.microsoft.com/office/drawing/2010/main">
-                                      <a:noFill/>
-                                    </a14:hiddenFill>
-                                  </a:ext>
-                                </a:extLst>
-                              </wps:spPr>
-                              <wps:bodyPr/>
-                            </wps:wsp>
-                            <wps:wsp>
-                              <wps:cNvPr id="65" name="AutoShape 140"/>
-                              <wps:cNvCnPr>
-                                <a:cxnSpLocks noChangeShapeType="1"/>
-                              </wps:cNvCnPr>
-                              <wps:spPr bwMode="auto">
-                                <a:xfrm flipH="1">
-                                  <a:off x="3300" y="4292"/>
-                                  <a:ext cx="128" cy="1024"/>
-                                </a:xfrm>
-                                <a:prstGeom prst="straightConnector1">
-                                  <a:avLst/>
-                                </a:prstGeom>
-                                <a:noFill/>
-                                <a:ln w="12700">
-                                  <a:solidFill>
-                                    <a:srgbClr val="000000"/>
-                                  </a:solidFill>
-                                  <a:round/>
-                                  <a:headEnd/>
-                                  <a:tailEnd/>
-                                </a:ln>
-                                <a:extLst>
-                                  <a:ext uri="{909E8E84-426E-40DD-AFC4-6F175D3DCCD1}">
-                                    <a14:hiddenFill xmlns:a14="http://schemas.microsoft.com/office/drawing/2010/main">
-                                      <a:noFill/>
-                                    </a14:hiddenFill>
-                                  </a:ext>
-                                </a:extLst>
-                              </wps:spPr>
-                              <wps:bodyPr/>
-                            </wps:wsp>
-                            <wps:wsp>
-                              <wps:cNvPr id="66" name="AutoShape 141"/>
-                              <wps:cNvCnPr>
-                                <a:cxnSpLocks noChangeShapeType="1"/>
-                              </wps:cNvCnPr>
-                              <wps:spPr bwMode="auto">
-                                <a:xfrm flipH="1">
-                                  <a:off x="6633" y="3279"/>
-                                  <a:ext cx="136" cy="1016"/>
-                                </a:xfrm>
-                                <a:prstGeom prst="straightConnector1">
-                                  <a:avLst/>
-                                </a:prstGeom>
-                                <a:noFill/>
-                                <a:ln w="12700">
-                                  <a:solidFill>
-                                    <a:srgbClr val="000000"/>
-                                  </a:solidFill>
-                                  <a:round/>
-                                  <a:headEnd/>
-                                  <a:tailEnd/>
-                                </a:ln>
-                                <a:extLst>
-                                  <a:ext uri="{909E8E84-426E-40DD-AFC4-6F175D3DCCD1}">
-                                    <a14:hiddenFill xmlns:a14="http://schemas.microsoft.com/office/drawing/2010/main">
-                                      <a:noFill/>
-                                    </a14:hiddenFill>
-                                  </a:ext>
-                                </a:extLst>
-                              </wps:spPr>
-                              <wps:bodyPr/>
-                            </wps:wsp>
-                            <wps:wsp>
-                              <wps:cNvPr id="73" name="AutoShape 142"/>
-                              <wps:cNvCnPr>
-                                <a:cxnSpLocks noChangeShapeType="1"/>
-                              </wps:cNvCnPr>
-                              <wps:spPr bwMode="auto">
-                                <a:xfrm flipH="1">
-                                  <a:off x="7300" y="2820"/>
-                                  <a:ext cx="296" cy="1872"/>
-                                </a:xfrm>
-                                <a:prstGeom prst="straightConnector1">
-                                  <a:avLst/>
-                                </a:prstGeom>
-                                <a:noFill/>
-                                <a:ln w="12700">
-                                  <a:solidFill>
-                                    <a:srgbClr val="000000"/>
-                                  </a:solidFill>
-                                  <a:round/>
-                                  <a:headEnd/>
-                                  <a:tailEnd/>
-                                </a:ln>
-                                <a:extLst>
-                                  <a:ext uri="{909E8E84-426E-40DD-AFC4-6F175D3DCCD1}">
-                                    <a14:hiddenFill xmlns:a14="http://schemas.microsoft.com/office/drawing/2010/main">
-                                      <a:noFill/>
-                                    </a14:hiddenFill>
-                                  </a:ext>
-                                </a:extLst>
-                              </wps:spPr>
-                              <wps:bodyPr/>
-                            </wps:wsp>
-                            <wps:wsp>
-                              <wps:cNvPr id="75" name="AutoShape 143"/>
-                              <wps:cNvCnPr>
-                                <a:cxnSpLocks noChangeShapeType="1"/>
-                              </wps:cNvCnPr>
-                              <wps:spPr bwMode="auto">
-                                <a:xfrm flipH="1">
-                                  <a:off x="5788" y="5316"/>
-                                  <a:ext cx="984" cy="392"/>
-                                </a:xfrm>
-                                <a:prstGeom prst="straightConnector1">
-                                  <a:avLst/>
-                                </a:prstGeom>
-                                <a:noFill/>
-                                <a:ln w="12700">
-                                  <a:solidFill>
-                                    <a:srgbClr val="000000"/>
-                                  </a:solidFill>
-                                  <a:round/>
-                                  <a:headEnd/>
-                                  <a:tailEnd/>
-                                </a:ln>
-                                <a:extLst>
-                                  <a:ext uri="{909E8E84-426E-40DD-AFC4-6F175D3DCCD1}">
-                                    <a14:hiddenFill xmlns:a14="http://schemas.microsoft.com/office/drawing/2010/main">
-                                      <a:noFill/>
-                                    </a14:hiddenFill>
-                                  </a:ext>
-                                </a:extLst>
-                              </wps:spPr>
-                              <wps:bodyPr/>
-                            </wps:wsp>
-                            <wps:wsp>
-                              <wps:cNvPr id="76" name="AutoShape 144"/>
-                              <wps:cNvCnPr>
-                                <a:cxnSpLocks noChangeShapeType="1"/>
-                              </wps:cNvCnPr>
-                              <wps:spPr bwMode="auto">
-                                <a:xfrm flipH="1">
-                                  <a:off x="5788" y="5804"/>
-                                  <a:ext cx="1808" cy="688"/>
-                                </a:xfrm>
-                                <a:prstGeom prst="straightConnector1">
-                                  <a:avLst/>
-                                </a:prstGeom>
-                                <a:noFill/>
-                                <a:ln w="12700">
-                                  <a:solidFill>
-                                    <a:srgbClr val="000000"/>
-                                  </a:solidFill>
-                                  <a:round/>
-                                  <a:headEnd/>
-                                  <a:tailEnd/>
-                                </a:ln>
-                                <a:extLst>
-                                  <a:ext uri="{909E8E84-426E-40DD-AFC4-6F175D3DCCD1}">
-                                    <a14:hiddenFill xmlns:a14="http://schemas.microsoft.com/office/drawing/2010/main">
-                                      <a:noFill/>
-                                    </a14:hiddenFill>
-                                  </a:ext>
-                                </a:extLst>
-                              </wps:spPr>
-                              <wps:bodyPr/>
-                            </wps:wsp>
-                            <wps:wsp>
-                              <wps:cNvPr id="77" name="AutoShape 145"/>
-                              <wps:cNvCnPr>
-                                <a:cxnSpLocks noChangeShapeType="1"/>
-                              </wps:cNvCnPr>
-                              <wps:spPr bwMode="auto">
-                                <a:xfrm>
-                                  <a:off x="4228" y="5708"/>
-                                  <a:ext cx="800" cy="648"/>
-                                </a:xfrm>
-                                <a:prstGeom prst="straightConnector1">
-                                  <a:avLst/>
-                                </a:prstGeom>
-                                <a:noFill/>
-                                <a:ln w="12700">
-                                  <a:solidFill>
-                                    <a:srgbClr val="000000"/>
-                                  </a:solidFill>
-                                  <a:round/>
-                                  <a:headEnd/>
-                                  <a:tailEnd/>
-                                </a:ln>
-                                <a:extLst>
-                                  <a:ext uri="{909E8E84-426E-40DD-AFC4-6F175D3DCCD1}">
-                                    <a14:hiddenFill xmlns:a14="http://schemas.microsoft.com/office/drawing/2010/main">
-                                      <a:noFill/>
-                                    </a14:hiddenFill>
-                                  </a:ext>
-                                </a:extLst>
-                              </wps:spPr>
-                              <wps:bodyPr/>
-                            </wps:wsp>
-                            <wps:wsp>
-                              <wps:cNvPr id="78" name="AutoShape 146"/>
-                              <wps:cNvCnPr>
-                                <a:cxnSpLocks noChangeShapeType="1"/>
-                              </wps:cNvCnPr>
-                              <wps:spPr bwMode="auto">
-                                <a:xfrm>
-                                  <a:off x="3556" y="6092"/>
-                                  <a:ext cx="1472" cy="1200"/>
-                                </a:xfrm>
-                                <a:prstGeom prst="straightConnector1">
-                                  <a:avLst/>
-                                </a:prstGeom>
-                                <a:noFill/>
-                                <a:ln w="12700">
-                                  <a:solidFill>
-                                    <a:srgbClr val="000000"/>
-                                  </a:solidFill>
-                                  <a:round/>
-                                  <a:headEnd/>
-                                  <a:tailEnd/>
-                                </a:ln>
-                                <a:extLst>
-                                  <a:ext uri="{909E8E84-426E-40DD-AFC4-6F175D3DCCD1}">
-                                    <a14:hiddenFill xmlns:a14="http://schemas.microsoft.com/office/drawing/2010/main">
-                                      <a:noFill/>
-                                    </a14:hiddenFill>
-                                  </a:ext>
-                                </a:extLst>
-                              </wps:spPr>
-                              <wps:bodyPr/>
-                            </wps:wsp>
-                            <wps:wsp>
-                              <wps:cNvPr id="79" name="AutoShape 147"/>
-                              <wps:cNvCnPr>
-                                <a:cxnSpLocks noChangeShapeType="1"/>
-                              </wps:cNvCnPr>
-                              <wps:spPr bwMode="auto">
-                                <a:xfrm>
-                                  <a:off x="4228" y="1308"/>
-                                  <a:ext cx="800" cy="0"/>
-                                </a:xfrm>
-                                <a:prstGeom prst="straightConnector1">
-                                  <a:avLst/>
-                                </a:prstGeom>
-                                <a:noFill/>
-                                <a:ln w="12700">
-                                  <a:solidFill>
-                                    <a:srgbClr val="000000"/>
-                                  </a:solidFill>
-                                  <a:round/>
-                                  <a:headEnd/>
-                                  <a:tailEnd/>
-                                </a:ln>
-                                <a:extLst>
-                                  <a:ext uri="{909E8E84-426E-40DD-AFC4-6F175D3DCCD1}">
-                                    <a14:hiddenFill xmlns:a14="http://schemas.microsoft.com/office/drawing/2010/main">
-                                      <a:noFill/>
-                                    </a14:hiddenFill>
-                                  </a:ext>
-                                </a:extLst>
-                              </wps:spPr>
-                              <wps:bodyPr/>
-                            </wps:wsp>
-                            <wps:wsp>
-                              <wps:cNvPr id="80" name="AutoShape 148"/>
-                              <wps:cNvCnPr>
-                                <a:cxnSpLocks noChangeShapeType="1"/>
-                              </wps:cNvCnPr>
-                              <wps:spPr bwMode="auto">
-                                <a:xfrm>
-                                  <a:off x="5028" y="1308"/>
-                                  <a:ext cx="0" cy="2072"/>
-                                </a:xfrm>
-                                <a:prstGeom prst="straightConnector1">
-                                  <a:avLst/>
-                                </a:prstGeom>
-                                <a:noFill/>
-                                <a:ln w="12700">
-                                  <a:solidFill>
-                                    <a:srgbClr val="000000"/>
-                                  </a:solidFill>
-                                  <a:round/>
-                                  <a:headEnd/>
-                                  <a:tailEnd/>
-                                </a:ln>
-                                <a:extLst>
-                                  <a:ext uri="{909E8E84-426E-40DD-AFC4-6F175D3DCCD1}">
-                                    <a14:hiddenFill xmlns:a14="http://schemas.microsoft.com/office/drawing/2010/main">
-                                      <a:noFill/>
-                                    </a14:hiddenFill>
-                                  </a:ext>
-                                </a:extLst>
-                              </wps:spPr>
-                              <wps:bodyPr/>
-                            </wps:wsp>
-                            <wps:wsp>
-                              <wps:cNvPr id="81" name="AutoShape 149"/>
-                              <wps:cNvCnPr>
-                                <a:cxnSpLocks noChangeShapeType="1"/>
-                              </wps:cNvCnPr>
-                              <wps:spPr bwMode="auto">
-                                <a:xfrm flipV="1">
-                                  <a:off x="5028" y="2108"/>
-                                  <a:ext cx="2160" cy="1272"/>
-                                </a:xfrm>
-                                <a:prstGeom prst="straightConnector1">
-                                  <a:avLst/>
-                                </a:prstGeom>
-                                <a:noFill/>
-                                <a:ln w="12700">
-                                  <a:solidFill>
-                                    <a:srgbClr val="000000"/>
-                                  </a:solidFill>
-                                  <a:round/>
-                                  <a:headEnd/>
-                                  <a:tailEnd/>
-                                </a:ln>
-                                <a:extLst>
-                                  <a:ext uri="{909E8E84-426E-40DD-AFC4-6F175D3DCCD1}">
-                                    <a14:hiddenFill xmlns:a14="http://schemas.microsoft.com/office/drawing/2010/main">
-                                      <a:noFill/>
-                                    </a14:hiddenFill>
-                                  </a:ext>
-                                </a:extLst>
-                              </wps:spPr>
-                              <wps:bodyPr/>
-                            </wps:wsp>
-                            <wps:wsp>
-                              <wps:cNvPr id="82" name="AutoShape 150"/>
-                              <wps:cNvCnPr>
-                                <a:cxnSpLocks noChangeShapeType="1"/>
-                              </wps:cNvCnPr>
-                              <wps:spPr bwMode="auto">
-                                <a:xfrm>
-                                  <a:off x="7188" y="2108"/>
-                                  <a:ext cx="408" cy="712"/>
-                                </a:xfrm>
-                                <a:prstGeom prst="straightConnector1">
-                                  <a:avLst/>
-                                </a:prstGeom>
-                                <a:noFill/>
-                                <a:ln w="12700">
-                                  <a:solidFill>
-                                    <a:srgbClr val="000000"/>
-                                  </a:solidFill>
-                                  <a:round/>
-                                  <a:headEnd/>
-                                  <a:tailEnd/>
-                                </a:ln>
-                                <a:extLst>
-                                  <a:ext uri="{909E8E84-426E-40DD-AFC4-6F175D3DCCD1}">
-                                    <a14:hiddenFill xmlns:a14="http://schemas.microsoft.com/office/drawing/2010/main">
-                                      <a:noFill/>
-                                    </a14:hiddenFill>
-                                  </a:ext>
-                                </a:extLst>
-                              </wps:spPr>
-                              <wps:bodyPr/>
-                            </wps:wsp>
-                            <wps:wsp>
-                              <wps:cNvPr id="83" name="AutoShape 151"/>
-                              <wps:cNvCnPr>
-                                <a:cxnSpLocks noChangeShapeType="1"/>
-                              </wps:cNvCnPr>
-                              <wps:spPr bwMode="auto">
-                                <a:xfrm flipH="1">
-                                  <a:off x="5788" y="2820"/>
-                                  <a:ext cx="1808" cy="1024"/>
-                                </a:xfrm>
-                                <a:prstGeom prst="straightConnector1">
-                                  <a:avLst/>
-                                </a:prstGeom>
-                                <a:noFill/>
-                                <a:ln w="12700">
-                                  <a:solidFill>
-                                    <a:srgbClr val="000000"/>
-                                  </a:solidFill>
-                                  <a:round/>
-                                  <a:headEnd/>
-                                  <a:tailEnd/>
-                                </a:ln>
-                                <a:extLst>
-                                  <a:ext uri="{909E8E84-426E-40DD-AFC4-6F175D3DCCD1}">
-                                    <a14:hiddenFill xmlns:a14="http://schemas.microsoft.com/office/drawing/2010/main">
-                                      <a:noFill/>
-                                    </a14:hiddenFill>
-                                  </a:ext>
-                                </a:extLst>
-                              </wps:spPr>
-                              <wps:bodyPr/>
-                            </wps:wsp>
-                            <wps:wsp>
-                              <wps:cNvPr id="84" name="AutoShape 152"/>
-                              <wps:cNvCnPr>
-                                <a:cxnSpLocks noChangeShapeType="1"/>
-                              </wps:cNvCnPr>
-                              <wps:spPr bwMode="auto">
-                                <a:xfrm>
-                                  <a:off x="5788" y="3844"/>
-                                  <a:ext cx="2200" cy="1248"/>
-                                </a:xfrm>
-                                <a:prstGeom prst="straightConnector1">
-                                  <a:avLst/>
-                                </a:prstGeom>
-                                <a:noFill/>
-                                <a:ln w="12700">
-                                  <a:solidFill>
-                                    <a:srgbClr val="000000"/>
-                                  </a:solidFill>
-                                  <a:round/>
-                                  <a:headEnd/>
-                                  <a:tailEnd/>
-                                </a:ln>
-                                <a:extLst>
-                                  <a:ext uri="{909E8E84-426E-40DD-AFC4-6F175D3DCCD1}">
-                                    <a14:hiddenFill xmlns:a14="http://schemas.microsoft.com/office/drawing/2010/main">
-                                      <a:noFill/>
-                                    </a14:hiddenFill>
-                                  </a:ext>
-                                </a:extLst>
-                              </wps:spPr>
-                              <wps:bodyPr/>
-                            </wps:wsp>
-                            <wps:wsp>
-                              <wps:cNvPr id="85" name="AutoShape 153"/>
-                              <wps:cNvCnPr>
-                                <a:cxnSpLocks noChangeShapeType="1"/>
-                              </wps:cNvCnPr>
-                              <wps:spPr bwMode="auto">
-                                <a:xfrm flipH="1">
-                                  <a:off x="7596" y="5092"/>
-                                  <a:ext cx="392" cy="712"/>
-                                </a:xfrm>
-                                <a:prstGeom prst="straightConnector1">
-                                  <a:avLst/>
-                                </a:prstGeom>
-                                <a:noFill/>
-                                <a:ln w="12700">
-                                  <a:solidFill>
-                                    <a:srgbClr val="000000"/>
-                                  </a:solidFill>
-                                  <a:round/>
-                                  <a:headEnd/>
-                                  <a:tailEnd/>
-                                </a:ln>
-                                <a:extLst>
-                                  <a:ext uri="{909E8E84-426E-40DD-AFC4-6F175D3DCCD1}">
-                                    <a14:hiddenFill xmlns:a14="http://schemas.microsoft.com/office/drawing/2010/main">
-                                      <a:noFill/>
-                                    </a14:hiddenFill>
-                                  </a:ext>
-                                </a:extLst>
-                              </wps:spPr>
-                              <wps:bodyPr/>
-                            </wps:wsp>
-                            <wps:wsp>
-                              <wps:cNvPr id="86" name="AutoShape 154"/>
-                              <wps:cNvCnPr>
-                                <a:cxnSpLocks noChangeShapeType="1"/>
-                              </wps:cNvCnPr>
-                              <wps:spPr bwMode="auto">
-                                <a:xfrm flipH="1">
-                                  <a:off x="2084" y="2820"/>
-                                  <a:ext cx="376" cy="672"/>
-                                </a:xfrm>
-                                <a:prstGeom prst="straightConnector1">
-                                  <a:avLst/>
-                                </a:prstGeom>
-                                <a:noFill/>
-                                <a:ln w="12700">
-                                  <a:solidFill>
-                                    <a:srgbClr val="000000"/>
-                                  </a:solidFill>
-                                  <a:round/>
-                                  <a:headEnd/>
-                                  <a:tailEnd/>
-                                </a:ln>
-                                <a:extLst>
-                                  <a:ext uri="{909E8E84-426E-40DD-AFC4-6F175D3DCCD1}">
-                                    <a14:hiddenFill xmlns:a14="http://schemas.microsoft.com/office/drawing/2010/main">
-                                      <a:noFill/>
-                                    </a14:hiddenFill>
-                                  </a:ext>
-                                </a:extLst>
-                              </wps:spPr>
-                              <wps:bodyPr/>
-                            </wps:wsp>
-                            <wps:wsp>
-                              <wps:cNvPr id="87" name="AutoShape 155"/>
-                              <wps:cNvCnPr>
-                                <a:cxnSpLocks noChangeShapeType="1"/>
-                              </wps:cNvCnPr>
-                              <wps:spPr bwMode="auto">
-                                <a:xfrm>
-                                  <a:off x="2084" y="3492"/>
-                                  <a:ext cx="2144" cy="1272"/>
-                                </a:xfrm>
-                                <a:prstGeom prst="straightConnector1">
-                                  <a:avLst/>
-                                </a:prstGeom>
-                                <a:noFill/>
-                                <a:ln w="12700">
-                                  <a:solidFill>
-                                    <a:srgbClr val="000000"/>
-                                  </a:solidFill>
-                                  <a:round/>
-                                  <a:headEnd/>
-                                  <a:tailEnd/>
-                                </a:ln>
-                                <a:extLst>
-                                  <a:ext uri="{909E8E84-426E-40DD-AFC4-6F175D3DCCD1}">
-                                    <a14:hiddenFill xmlns:a14="http://schemas.microsoft.com/office/drawing/2010/main">
-                                      <a:noFill/>
-                                    </a14:hiddenFill>
-                                  </a:ext>
-                                </a:extLst>
-                              </wps:spPr>
-                              <wps:bodyPr/>
-                            </wps:wsp>
-                            <wps:wsp>
-                              <wps:cNvPr id="88" name="AutoShape 156"/>
-                              <wps:cNvCnPr>
-                                <a:cxnSpLocks noChangeShapeType="1"/>
-                              </wps:cNvCnPr>
-                              <wps:spPr bwMode="auto">
-                                <a:xfrm flipH="1">
-                                  <a:off x="2460" y="4764"/>
-                                  <a:ext cx="1768" cy="1040"/>
-                                </a:xfrm>
-                                <a:prstGeom prst="straightConnector1">
-                                  <a:avLst/>
-                                </a:prstGeom>
-                                <a:noFill/>
-                                <a:ln w="12700">
-                                  <a:solidFill>
-                                    <a:srgbClr val="000000"/>
-                                  </a:solidFill>
-                                  <a:round/>
-                                  <a:headEnd/>
-                                  <a:tailEnd/>
-                                </a:ln>
-                                <a:extLst>
-                                  <a:ext uri="{909E8E84-426E-40DD-AFC4-6F175D3DCCD1}">
-                                    <a14:hiddenFill xmlns:a14="http://schemas.microsoft.com/office/drawing/2010/main">
-                                      <a:noFill/>
-                                    </a14:hiddenFill>
-                                  </a:ext>
-                                </a:extLst>
-                              </wps:spPr>
-                              <wps:bodyPr/>
-                            </wps:wsp>
-                            <wps:wsp>
-                              <wps:cNvPr id="89" name="AutoShape 157"/>
-                              <wps:cNvCnPr>
-                                <a:cxnSpLocks noChangeShapeType="1"/>
-                              </wps:cNvCnPr>
-                              <wps:spPr bwMode="auto">
-                                <a:xfrm>
-                                  <a:off x="5028" y="5228"/>
-                                  <a:ext cx="0" cy="2064"/>
-                                </a:xfrm>
-                                <a:prstGeom prst="straightConnector1">
-                                  <a:avLst/>
-                                </a:prstGeom>
-                                <a:noFill/>
-                                <a:ln w="12700">
-                                  <a:solidFill>
-                                    <a:srgbClr val="000000"/>
-                                  </a:solidFill>
-                                  <a:round/>
-                                  <a:headEnd/>
-                                  <a:tailEnd/>
-                                </a:ln>
-                                <a:extLst>
-                                  <a:ext uri="{909E8E84-426E-40DD-AFC4-6F175D3DCCD1}">
-                                    <a14:hiddenFill xmlns:a14="http://schemas.microsoft.com/office/drawing/2010/main">
-                                      <a:noFill/>
-                                    </a14:hiddenFill>
-                                  </a:ext>
-                                </a:extLst>
-                              </wps:spPr>
-                              <wps:bodyPr/>
-                            </wps:wsp>
-                            <wps:wsp>
-                              <wps:cNvPr id="90" name="AutoShape 158"/>
-                              <wps:cNvCnPr>
-                                <a:cxnSpLocks noChangeShapeType="1"/>
-                              </wps:cNvCnPr>
-                              <wps:spPr bwMode="auto">
-                                <a:xfrm>
-                                  <a:off x="5028" y="7292"/>
-                                  <a:ext cx="760" cy="0"/>
-                                </a:xfrm>
-                                <a:prstGeom prst="straightConnector1">
-                                  <a:avLst/>
-                                </a:prstGeom>
-                                <a:noFill/>
-                                <a:ln w="12700">
-                                  <a:solidFill>
-                                    <a:srgbClr val="000000"/>
-                                  </a:solidFill>
-                                  <a:round/>
-                                  <a:headEnd/>
-                                  <a:tailEnd/>
-                                </a:ln>
-                                <a:extLst>
-                                  <a:ext uri="{909E8E84-426E-40DD-AFC4-6F175D3DCCD1}">
-                                    <a14:hiddenFill xmlns:a14="http://schemas.microsoft.com/office/drawing/2010/main">
-                                      <a:noFill/>
-                                    </a14:hiddenFill>
-                                  </a:ext>
-                                </a:extLst>
-                              </wps:spPr>
-                              <wps:bodyPr/>
-                            </wps:wsp>
-                            <wps:wsp>
-                              <wps:cNvPr id="91" name="AutoShape 159"/>
-                              <wps:cNvCnPr>
-                                <a:cxnSpLocks noChangeShapeType="1"/>
-                              </wps:cNvCnPr>
-                              <wps:spPr bwMode="auto">
-                                <a:xfrm>
-                                  <a:off x="5788" y="4764"/>
-                                  <a:ext cx="0" cy="2528"/>
-                                </a:xfrm>
-                                <a:prstGeom prst="straightConnector1">
-                                  <a:avLst/>
-                                </a:prstGeom>
-                                <a:noFill/>
-                                <a:ln w="12700">
-                                  <a:solidFill>
-                                    <a:srgbClr val="000000"/>
-                                  </a:solidFill>
-                                  <a:round/>
-                                  <a:headEnd/>
-                                  <a:tailEnd/>
-                                </a:ln>
-                                <a:extLst>
-                                  <a:ext uri="{909E8E84-426E-40DD-AFC4-6F175D3DCCD1}">
-                                    <a14:hiddenFill xmlns:a14="http://schemas.microsoft.com/office/drawing/2010/main">
-                                      <a:noFill/>
-                                    </a14:hiddenFill>
-                                  </a:ext>
-                                </a:extLst>
-                              </wps:spPr>
-                              <wps:bodyPr/>
-                            </wps:wsp>
-                            <wps:wsp>
-                              <wps:cNvPr id="92" name="AutoShape 160"/>
-                              <wps:cNvCnPr>
-                                <a:cxnSpLocks noChangeShapeType="1"/>
-                              </wps:cNvCnPr>
-                              <wps:spPr bwMode="auto">
-                                <a:xfrm>
-                                  <a:off x="5788" y="4764"/>
-                                  <a:ext cx="1808" cy="1040"/>
-                                </a:xfrm>
-                                <a:prstGeom prst="straightConnector1">
-                                  <a:avLst/>
-                                </a:prstGeom>
-                                <a:noFill/>
-                                <a:ln w="12700">
-                                  <a:solidFill>
-                                    <a:srgbClr val="000000"/>
-                                  </a:solidFill>
-                                  <a:round/>
-                                  <a:headEnd/>
-                                  <a:tailEnd/>
-                                </a:ln>
-                                <a:extLst>
-                                  <a:ext uri="{909E8E84-426E-40DD-AFC4-6F175D3DCCD1}">
-                                    <a14:hiddenFill xmlns:a14="http://schemas.microsoft.com/office/drawing/2010/main">
-                                      <a:noFill/>
-                                    </a14:hiddenFill>
-                                  </a:ext>
-                                </a:extLst>
-                              </wps:spPr>
-                              <wps:bodyPr/>
-                            </wps:wsp>
-                            <wps:wsp>
-                              <wps:cNvPr id="93" name="AutoShape 161"/>
-                              <wps:cNvCnPr>
-                                <a:cxnSpLocks noChangeShapeType="1"/>
-                              </wps:cNvCnPr>
-                              <wps:spPr bwMode="auto">
-                                <a:xfrm flipH="1">
-                                  <a:off x="2852" y="5228"/>
-                                  <a:ext cx="2176" cy="1264"/>
-                                </a:xfrm>
-                                <a:prstGeom prst="straightConnector1">
-                                  <a:avLst/>
-                                </a:prstGeom>
-                                <a:noFill/>
-                                <a:ln w="12700">
-                                  <a:solidFill>
-                                    <a:srgbClr val="000000"/>
-                                  </a:solidFill>
-                                  <a:round/>
-                                  <a:headEnd/>
-                                  <a:tailEnd/>
-                                </a:ln>
-                                <a:extLst>
-                                  <a:ext uri="{909E8E84-426E-40DD-AFC4-6F175D3DCCD1}">
-                                    <a14:hiddenFill xmlns:a14="http://schemas.microsoft.com/office/drawing/2010/main">
-                                      <a:noFill/>
-                                    </a14:hiddenFill>
-                                  </a:ext>
-                                </a:extLst>
-                              </wps:spPr>
-                              <wps:bodyPr/>
-                            </wps:wsp>
-                            <wps:wsp>
-                              <wps:cNvPr id="94" name="AutoShape 162"/>
-                              <wps:cNvCnPr>
-                                <a:cxnSpLocks noChangeShapeType="1"/>
-                              </wps:cNvCnPr>
-                              <wps:spPr bwMode="auto">
-                                <a:xfrm>
-                                  <a:off x="2460" y="5804"/>
-                                  <a:ext cx="392" cy="688"/>
-                                </a:xfrm>
-                                <a:prstGeom prst="straightConnector1">
-                                  <a:avLst/>
-                                </a:prstGeom>
-                                <a:noFill/>
-                                <a:ln w="12700">
-                                  <a:solidFill>
-                                    <a:srgbClr val="000000"/>
-                                  </a:solidFill>
-                                  <a:round/>
-                                  <a:headEnd/>
-                                  <a:tailEnd/>
-                                </a:ln>
-                                <a:extLst>
-                                  <a:ext uri="{909E8E84-426E-40DD-AFC4-6F175D3DCCD1}">
-                                    <a14:hiddenFill xmlns:a14="http://schemas.microsoft.com/office/drawing/2010/main">
-                                      <a:noFill/>
-                                    </a14:hiddenFill>
-                                  </a:ext>
-                                </a:extLst>
-                              </wps:spPr>
-                              <wps:bodyPr/>
-                            </wps:wsp>
-                          </wpg:grpSp>
-                        </wpg:wgp>
-                      </a:graphicData>
-                    </a:graphic>
-                  </wp:inline>
-                </w:drawing>
-              </mc:Choice>
-              <mc:Fallback>
-                <w:pict>
-                  <v:group id="Group 131" o:spid="_x0000_s1026" style="width:14.7pt;height:14.9pt;mso-position-horizontal-relative:char;mso-position-vertical-relative:line" coordorigin="2604,1188" coordsize="5904,5984" o:gfxdata="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">
-                    <v:shapetype id="_x0000_t32" coordsize="21600,21600" o:spt="32" o:oned="t" path="m,l21600,21600e" filled="f">
-                      <v:path arrowok="t" fillok="f" o:connecttype="none"/>
-                      <o:lock v:ext="edit" shapetype="t"/>
-                    </v:shapetype>
-                    <v:shape id="AutoShape 132" o:spid="_x0000_s1027" type="#_x0000_t32" style="position:absolute;left:2980;top:2700;width:1768;height:1024;visibility:visible;mso-wrap-style:square" o:connectortype="straight" o:gfxdata="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" strokeweight="1pt"/>
-                    <v:group id="Group 133" o:spid="_x0000_s1028" style="position:absolute;left:2604;top:1188;width:5904;height:5984" coordorigin="2084,1308" coordsize="5904,5984" o:gfxdata="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">
-                      <v:shape id="AutoShape 134" o:spid="_x0000_s1029" type="#_x0000_t32" style="position:absolute;left:4228;top:1308;width:0;height:2536;visibility:visible;mso-wrap-style:square" o:connectortype="straight" o:gfxdata="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" strokeweight="1pt"/>
-                      <v:shape id="AutoShape 135" o:spid="_x0000_s1030" type="#_x0000_t32" style="position:absolute;left:5028;top:1308;width:1488;height:1216;visibility:visible;mso-wrap-style:square" o:connectortype="straight" o:gfxdata="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" strokeweight="1pt"/>
-                      <v:shape id="AutoShape 136" o:spid="_x0000_s1031" type="#_x0000_t32" style="position:absolute;left:5028;top:2295;width:824;height:616;visibility:visible;mso-wrap-style:square" o:connectortype="straight" o:gfxdata="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" strokeweight="1pt"/>
-                      <v:shape id="AutoShape 137" o:spid="_x0000_s1032" type="#_x0000_t32" style="position:absolute;left:2460;top:2108;width:1768;height:712;flip:x;visibility:visible;mso-wrap-style:square" o:connectortype="straight" o:gfxdata="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" strokeweight="1pt"/>
-                      <v:shape id="AutoShape 138" o:spid="_x0000_s1033" type="#_x0000_t32" style="position:absolute;left:3300;top:2908;width:928;height:371;flip:y;visibility:visible;mso-wrap-style:square" o:connectortype="straight" o:gfxdata="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" strokeweight="1pt"/>
-                      <v:shape id="AutoShape 139" o:spid="_x0000_s1034" type="#_x0000_t32" style="position:absolute;left:2460;top:3900;width:296;height:1904;flip:x;visibility:visible;mso-wrap-style:square" o:connectortype="straight" o:gfxdata="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" strokeweight="1pt"/>
-                      <v:shape id="AutoShape 140" o:spid="_x0000_s1035" type="#_x0000_t32" style="position:absolute;left:3300;top:4292;width:128;height:1024;flip:x;visibility:visible;mso-wrap-style:square" o:connectortype="straight" o:gfxdata="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" strokeweight="1pt"/>
-                      <v:shape id="AutoShape 141" o:spid="_x0000_s1036" type="#_x0000_t32" style="position:absolute;left:6633;top:3279;width:136;height:1016;flip:x;visibility:visible;mso-wrap-style:square" o:connectortype="straight" o:gfxdata="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" strokeweight="1pt"/>
-                      <v:shape id="AutoShape 142" o:spid="_x0000_s1037" type="#_x0000_t32" style="position:absolute;left:7300;top:2820;width:296;height:1872;flip:x;visibility:visible;mso-wrap-style:square" o:connectortype="straight" o:gfxdata="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" strokeweight="1pt"/>
-                      <v:shape id="AutoShape 143" o:spid="_x0000_s1038" type="#_x0000_t32" style="position:absolute;left:5788;top:5316;width:984;height:392;flip:x;visibility:visible;mso-wrap-style:square" o:connectortype="straight" o:gfxdata="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" strokeweight="1pt"/>
-                      <v:shape id="AutoShape 144" o:spid="_x0000_s1039" type="#_x0000_t32" style="position:absolute;left:5788;top:5804;width:1808;height:688;flip:x;visibility:visible;mso-wrap-style:square" o:connectortype="straight" o:gfxdata="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" strokeweight="1pt"/>
-                      <v:shape id="AutoShape 145" o:spid="_x0000_s1040" type="#_x0000_t32" style="position:absolute;left:4228;top:5708;width:800;height:648;visibility:visible;mso-wrap-style:square" o:connectortype="straight" o:gfxdata="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" strokeweight="1pt"/>
-                      <v:shape id="AutoShape 146" o:spid="_x0000_s1041" type="#_x0000_t32" style="position:absolute;left:3556;top:6092;width:1472;height:1200;visibility:visible;mso-wrap-style:square" o:connectortype="straight" o:gfxdata="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" strokeweight="1pt"/>
-                      <v:shape id="AutoShape 147" o:spid="_x0000_s1042" type="#_x0000_t32" style="position:absolute;left:4228;top:1308;width:800;height:0;visibility:visible;mso-wrap-style:square" o:connectortype="straight" o:gfxdata="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" strokeweight="1pt"/>
-                      <v:shape id="AutoShape 148" o:spid="_x0000_s1043" type="#_x0000_t32" style="position:absolute;left:5028;top:1308;width:0;height:2072;visibility:visible;mso-wrap-style:square" o:connectortype="straight" o:gfxdata="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" strokeweight="1pt"/>
-                      <v:shape id="AutoShape 149" o:spid="_x0000_s1044" type="#_x0000_t32" style="position:absolute;left:5028;top:2108;width:2160;height:1272;flip:y;visibility:visible;mso-wrap-style:square" o:connectortype="straight" o:gfxdata="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" strokeweight="1pt"/>
-                      <v:shape id="AutoShape 150" o:spid="_x0000_s1045" type="#_x0000_t32" style="position:absolute;left:7188;top:2108;width:408;height:712;visibility:visible;mso-wrap-style:square" o:connectortype="straight" o:gfxdata="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" strokeweight="1pt"/>
-                      <v:shape id="AutoShape 151" o:spid="_x0000_s1046" type="#_x0000_t32" style="position:absolute;left:5788;top:2820;width:1808;height:1024;flip:x;visibility:visible;mso-wrap-style:square" o:connectortype="straight" o:gfxdata="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" strokeweight="1pt"/>
-                      <v:shape id="AutoShape 152" o:spid="_x0000_s1047" type="#_x0000_t32" style="position:absolute;left:5788;top:3844;width:2200;height:1248;visibility:visible;mso-wrap-style:square" o:connectortype="straight" o:gfxdata="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" strokeweight="1pt"/>
-                      <v:shape id="AutoShape 153" o:spid="_x0000_s1048" type="#_x0000_t32" style="position:absolute;left:7596;top:5092;width:392;height:712;flip:x;visibility:visible;mso-wrap-style:square" o:connectortype="straight" o:gfxdata="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" strokeweight="1pt"/>
-                      <v:shape id="AutoShape 154" o:spid="_x0000_s1049" type="#_x0000_t32" style="position:absolute;left:2084;top:2820;width:376;height:672;flip:x;visibility:visible;mso-wrap-style:square" o:connectortype="straight" o:gfxdata="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" strokeweight="1pt"/>
-                      <v:shape id="AutoShape 155" o:spid="_x0000_s1050" type="#_x0000_t32" style="position:absolute;left:2084;top:3492;width:2144;height:1272;visibility:visible;mso-wrap-style:square" o:connectortype="straight" o:gfxdata="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" strokeweight="1pt"/>
-                      <v:shape id="AutoShape 156" o:spid="_x0000_s1051" type="#_x0000_t32" style="position:absolute;left:2460;top:4764;width:1768;height:1040;flip:x;visibility:visible;mso-wrap-style:square" o:connectortype="straight" o:gfxdata="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" strokeweight="1pt"/>
-                      <v:shape id="AutoShape 157" o:spid="_x0000_s1052" type="#_x0000_t32" style="position:absolute;left:5028;top:5228;width:0;height:2064;visibility:visible;mso-wrap-style:square" o:connectortype="straight" o:gfxdata="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" strokeweight="1pt"/>
-                      <v:shape id="AutoShape 158" o:spid="_x0000_s1053" type="#_x0000_t32" style="position:absolute;left:5028;top:7292;width:760;height:0;visibility:visible;mso-wrap-style:square" o:connectortype="straight" o:gfxdata="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" strokeweight="1pt"/>
-                      <v:shape id="AutoShape 159" o:spid="_x0000_s1054" type="#_x0000_t32" style="position:absolute;left:5788;top:4764;width:0;height:2528;visibility:visible;mso-wrap-style:square" o:connectortype="straight" o:gfxdata="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" strokeweight="1pt"/>
-                      <v:shape id="AutoShape 160" o:spid="_x0000_s1055" type="#_x0000_t32" style="position:absolute;left:5788;top:4764;width:1808;height:1040;visibility:visible;mso-wrap-style:square" o:connectortype="straight" o:gfxdata="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" strokeweight="1pt"/>
-                      <v:shape id="AutoShape 161" o:spid="_x0000_s1056" type="#_x0000_t32" style="position:absolute;left:2852;top:5228;width:2176;height:1264;flip:x;visibility:visible;mso-wrap-style:square" o:connectortype="straight" o:gfxdata="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" strokeweight="1pt"/>
-                      <v:shape id="AutoShape 162" o:spid="_x0000_s1057" type="#_x0000_t32" style="position:absolute;left:2460;top:5804;width:392;height:688;visibility:visible;mso-wrap-style:square" o:connectortype="straight" o:gfxdata="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" strokeweight="1pt"/>
-                    </v:group>
-                    <w10:anchorlock/>
-                  </v:group>
-                </w:pict>
-              </mc:Fallback>
-            </mc:AlternateContent>
+          </w:r>
+          <w:r>
+            <w:rPr>
+              <w:rFonts w:eastAsiaTheme="minorHAnsi" w:cs="Calibri"/>
+              <w:i/>
+              <w:noProof/>
+              <w:sz w:val="16"/>
+              <w:szCs w:val="16"/>
+              <w:lang w:eastAsia="fr-FR"/>
+            </w:rPr>
+            <w:pict>
+              <v:group id="Group 131" o:spid="_x0000_s4097" style="width:14.7pt;height:14.9pt;mso-position-horizontal-relative:char;mso-position-vertical-relative:line" coordorigin="2604,1188" coordsize="5904,5984" o:gfxdata="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">
+                <v:shapetype id="_x0000_t32" coordsize="21600,21600" o:spt="32" o:oned="t" path="m,l21600,21600e" filled="f">
+                  <v:path arrowok="t" fillok="f" o:connecttype="none"/>
+                  <o:lock v:ext="edit" shapetype="t"/>
+                </v:shapetype>
+                <v:shape id="AutoShape 132" o:spid="_x0000_s4128" type="#_x0000_t32" style="position:absolute;left:2980;top:2700;width:1768;height:1024;visibility:visible;mso-wrap-style:square" o:connectortype="straight" o:gfxdata="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" strokeweight="1pt"/>
+                <v:group id="Group 133" o:spid="_x0000_s4098" style="position:absolute;left:2604;top:1188;width:5904;height:5984" coordorigin="2084,1308" coordsize="5904,5984" o:gfxdata="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">
+                  <v:shape id="AutoShape 134" o:spid="_x0000_s4127" type="#_x0000_t32" style="position:absolute;left:4228;top:1308;width:0;height:2536;visibility:visible;mso-wrap-style:square" o:connectortype="straight" o:gfxdata="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" strokeweight="1pt"/>
+                  <v:shape id="AutoShape 135" o:spid="_x0000_s4126" type="#_x0000_t32" style="position:absolute;left:5028;top:1308;width:1488;height:1216;visibility:visible;mso-wrap-style:square" o:connectortype="straight" o:gfxdata="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" strokeweight="1pt"/>
+                  <v:shape id="AutoShape 136" o:spid="_x0000_s4125" type="#_x0000_t32" style="position:absolute;left:5028;top:2295;width:824;height:616;visibility:visible;mso-wrap-style:square" o:connectortype="straight" o:gfxdata="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" strokeweight="1pt"/>
+                  <v:shape id="AutoShape 137" o:spid="_x0000_s4124" type="#_x0000_t32" style="position:absolute;left:2460;top:2108;width:1768;height:712;flip:x;visibility:visible;mso-wrap-style:square" o:connectortype="straight" o:gfxdata="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" strokeweight="1pt"/>
+                  <v:shape id="AutoShape 138" o:spid="_x0000_s4123" type="#_x0000_t32" style="position:absolute;left:3300;top:2908;width:928;height:371;flip:y;visibility:visible;mso-wrap-style:square" o:connectortype="straight" o:gfxdata="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" strokeweight="1pt"/>
+                  <v:shape id="AutoShape 139" o:spid="_x0000_s4122" type="#_x0000_t32" style="position:absolute;left:2460;top:3900;width:296;height:1904;flip:x;visibility:visible;mso-wrap-style:square" o:connectortype="straight" o:gfxdata="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" strokeweight="1pt"/>
+                  <v:shape id="AutoShape 140" o:spid="_x0000_s4121" type="#_x0000_t32" style="position:absolute;left:3300;top:4292;width:128;height:1024;flip:x;visibility:visible;mso-wrap-style:square" o:connectortype="straight" o:gfxdata="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" strokeweight="1pt"/>
+                  <v:shape id="AutoShape 141" o:spid="_x0000_s4120" type="#_x0000_t32" style="position:absolute;left:6633;top:3279;width:136;height:1016;flip:x;visibility:visible;mso-wrap-style:square" o:connectortype="straight" o:gfxdata="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" strokeweight="1pt"/>
+                  <v:shape id="AutoShape 142" o:spid="_x0000_s4119" type="#_x0000_t32" style="position:absolute;left:7300;top:2820;width:296;height:1872;flip:x;visibility:visible;mso-wrap-style:square" o:connectortype="straight" o:gfxdata="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" strokeweight="1pt"/>
+                  <v:shape id="AutoShape 143" o:spid="_x0000_s4118" type="#_x0000_t32" style="position:absolute;left:5788;top:5316;width:984;height:392;flip:x;visibility:visible;mso-wrap-style:square" o:connectortype="straight" o:gfxdata="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" strokeweight="1pt"/>
+                  <v:shape id="AutoShape 144" o:spid="_x0000_s4117" type="#_x0000_t32" style="position:absolute;left:5788;top:5804;width:1808;height:688;flip:x;visibility:visible;mso-wrap-style:square" o:connectortype="straight" o:gfxdata="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" strokeweight="1pt"/>
+                  <v:shape id="AutoShape 145" o:spid="_x0000_s4116" type="#_x0000_t32" style="position:absolute;left:4228;top:5708;width:800;height:648;visibility:visible;mso-wrap-style:square" o:connectortype="straight" o:gfxdata="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" strokeweight="1pt"/>
+                  <v:shape id="AutoShape 146" o:spid="_x0000_s4115" type="#_x0000_t32" style="position:absolute;left:3556;top:6092;width:1472;height:1200;visibility:visible;mso-wrap-style:square" o:connectortype="straight" o:gfxdata="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" strokeweight="1pt"/>
+                  <v:shape id="AutoShape 147" o:spid="_x0000_s4114" type="#_x0000_t32" style="position:absolute;left:4228;top:1308;width:800;height:0;visibility:visible;mso-wrap-style:square" o:connectortype="straight" o:gfxdata="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" strokeweight="1pt"/>
+                  <v:shape id="AutoShape 148" o:spid="_x0000_s4113" type="#_x0000_t32" style="position:absolute;left:5028;top:1308;width:0;height:2072;visibility:visible;mso-wrap-style:square" o:connectortype="straight" o:gfxdata="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" strokeweight="1pt"/>
+                  <v:shape id="AutoShape 149" o:spid="_x0000_s4112" type="#_x0000_t32" style="position:absolute;left:5028;top:2108;width:2160;height:1272;flip:y;visibility:visible;mso-wrap-style:square" o:connectortype="straight" o:gfxdata="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" strokeweight="1pt"/>
+                  <v:shape id="AutoShape 150" o:spid="_x0000_s4111" type="#_x0000_t32" style="position:absolute;left:7188;top:2108;width:408;height:712;visibility:visible;mso-wrap-style:square" o:connectortype="straight" o:gfxdata="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" strokeweight="1pt"/>
+                  <v:shape id="AutoShape 151" o:spid="_x0000_s4110" type="#_x0000_t32" style="position:absolute;left:5788;top:2820;width:1808;height:1024;flip:x;visibility:visible;mso-wrap-style:square" o:connectortype="straight" o:gfxdata="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" strokeweight="1pt"/>
+                  <v:shape id="AutoShape 152" o:spid="_x0000_s4109" type="#_x0000_t32" style="position:absolute;left:5788;top:3844;width:2200;height:1248;visibility:visible;mso-wrap-style:square" o:connectortype="straight" o:gfxdata="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" strokeweight="1pt"/>
+                  <v:shape id="AutoShape 153" o:spid="_x0000_s4108" type="#_x0000_t32" style="position:absolute;left:7596;top:5092;width:392;height:712;flip:x;visibility:visible;mso-wrap-style:square" o:connectortype="straight" o:gfxdata="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" strokeweight="1pt"/>
+                  <v:shape id="AutoShape 154" o:spid="_x0000_s4107" type="#_x0000_t32" style="position:absolute;left:2084;top:2820;width:376;height:672;flip:x;visibility:visible;mso-wrap-style:square" o:connectortype="straight" o:gfxdata="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" strokeweight="1pt"/>
+                  <v:shape id="AutoShape 155" o:spid="_x0000_s4106" type="#_x0000_t32" style="position:absolute;left:2084;top:3492;width:2144;height:1272;visibility:visible;mso-wrap-style:square" o:connectortype="straight" o:gfxdata="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" strokeweight="1pt"/>
+                  <v:shape id="AutoShape 156" o:spid="_x0000_s4105" type="#_x0000_t32" style="position:absolute;left:2460;top:4764;width:1768;height:1040;flip:x;visibility:visible;mso-wrap-style:square" o:connectortype="straight" o:gfxdata="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" strokeweight="1pt"/>
+                  <v:shape id="AutoShape 157" o:spid="_x0000_s4104" type="#_x0000_t32" style="position:absolute;left:5028;top:5228;width:0;height:2064;visibility:visible;mso-wrap-style:square" o:connectortype="straight" o:gfxdata="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" strokeweight="1pt"/>
+                  <v:shape id="AutoShape 158" o:spid="_x0000_s4103" type="#_x0000_t32" style="position:absolute;left:5028;top:7292;width:760;height:0;visibility:visible;mso-wrap-style:square" o:connectortype="straight" o:gfxdata="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" strokeweight="1pt"/>
+                  <v:shape id="AutoShape 159" o:spid="_x0000_s4102" type="#_x0000_t32" style="position:absolute;left:5788;top:4764;width:0;height:2528;visibility:visible;mso-wrap-style:square" o:connectortype="straight" o:gfxdata="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" strokeweight="1pt"/>
+                  <v:shape id="AutoShape 160" o:spid="_x0000_s4101" type="#_x0000_t32" style="position:absolute;left:5788;top:4764;width:1808;height:1040;visibility:visible;mso-wrap-style:square" o:connectortype="straight" o:gfxdata="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" strokeweight="1pt"/>
+                  <v:shape id="AutoShape 161" o:spid="_x0000_s4100" type="#_x0000_t32" style="position:absolute;left:2852;top:5228;width:2176;height:1264;flip:x;visibility:visible;mso-wrap-style:square" o:connectortype="straight" o:gfxdata="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" strokeweight="1pt"/>
+                  <v:shape id="AutoShape 162" o:spid="_x0000_s4099" type="#_x0000_t32" style="position:absolute;left:2460;top:5804;width:392;height:688;visibility:visible;mso-wrap-style:square" o:connectortype="straight" o:gfxdata="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" strokeweight="1pt"/>
+                </v:group>
+                <w10:wrap type="none"/>
+                <w10:anchorlock/>
+              </v:group>
+            </w:pict>
           </w:r>
           <w:r>
             <w:rPr>
@@ -2847,7 +2431,7 @@
 </file>
 
 <file path=word/header3.xml><?xml version="1.0" encoding="utf-8"?>
-<w:hdr xmlns:wpc="http://schemas.microsoft.com/office/word/2010/wordprocessingCanvas" xmlns:mc="http://schemas.openxmlformats.org/markup-compatibility/2006" xmlns:o="urn:schemas-microsoft-com:office:office" xmlns:r="http://schemas.openxmlformats.org/officeDocument/2006/relationships" xmlns:m="http://schemas.openxmlformats.org/officeDocument/2006/math" xmlns:v="urn:schemas-microsoft-com:vml" xmlns:wp14="http://schemas.microsoft.com/office/word/2010/wordprocessingDrawing" xmlns:wp="http://schemas.openxmlformats.org/drawingml/2006/wordprocessingDrawing" xmlns:w10="urn:schemas-microsoft-com:office:word" xmlns:w="http://schemas.openxmlformats.org/wordprocessingml/2006/main" xmlns:w14="http://schemas.microsoft.com/office/word/2010/wordml" xmlns:wpg="http://schemas.microsoft.com/office/word/2010/wordprocessingGroup" xmlns:wpi="http://schemas.microsoft.com/office/word/2010/wordprocessingInk" xmlns:wne="http://schemas.microsoft.com/office/word/2006/wordml" xmlns:wps="http://schemas.microsoft.com/office/word/2010/wordprocessingShape" mc:Ignorable="w14 wp14">
+<w:hdr xmlns:ve="http://schemas.openxmlformats.org/markup-compatibility/2006" xmlns:o="urn:schemas-microsoft-com:office:office" xmlns:r="http://schemas.openxmlformats.org/officeDocument/2006/relationships" xmlns:m="http://schemas.openxmlformats.org/officeDocument/2006/math" xmlns:v="urn:schemas-microsoft-com:vml" xmlns:wp="http://schemas.openxmlformats.org/drawingml/2006/wordprocessingDrawing" xmlns:w10="urn:schemas-microsoft-com:office:word" xmlns:w="http://schemas.openxmlformats.org/wordprocessingml/2006/main" xmlns:wne="http://schemas.microsoft.com/office/word/2006/wordml">
   <w:p>
     <w:pPr>
       <w:pStyle w:val="En-tte"/>
@@ -2857,7 +2441,7 @@
 </file>
 
 <file path=word/numbering.xml><?xml version="1.0" encoding="utf-8"?>
-<w:numbering xmlns:wpc="http://schemas.microsoft.com/office/word/2010/wordprocessingCanvas" xmlns:mc="http://schemas.openxmlformats.org/markup-compatibility/2006" xmlns:o="urn:schemas-microsoft-com:office:office" xmlns:r="http://schemas.openxmlformats.org/officeDocument/2006/relationships" xmlns:m="http://schemas.openxmlformats.org/officeDocument/2006/math" xmlns:v="urn:schemas-microsoft-com:vml" xmlns:wp14="http://schemas.microsoft.com/office/word/2010/wordprocessingDrawing" xmlns:wp="http://schemas.openxmlformats.org/drawingml/2006/wordprocessingDrawing" xmlns:w10="urn:schemas-microsoft-com:office:word" xmlns:w="http://schemas.openxmlformats.org/wordprocessingml/2006/main" xmlns:w14="http://schemas.microsoft.com/office/word/2010/wordml" xmlns:wpg="http://schemas.microsoft.com/office/word/2010/wordprocessingGroup" xmlns:wpi="http://schemas.microsoft.com/office/word/2010/wordprocessingInk" xmlns:wne="http://schemas.microsoft.com/office/word/2006/wordml" xmlns:wps="http://schemas.microsoft.com/office/word/2010/wordprocessingShape" mc:Ignorable="w14 wp14">
+<w:numbering xmlns:ve="http://schemas.openxmlformats.org/markup-compatibility/2006" xmlns:o="urn:schemas-microsoft-com:office:office" xmlns:r="http://schemas.openxmlformats.org/officeDocument/2006/relationships" xmlns:m="http://schemas.openxmlformats.org/officeDocument/2006/math" xmlns:v="urn:schemas-microsoft-com:vml" xmlns:wp="http://schemas.openxmlformats.org/drawingml/2006/wordprocessingDrawing" xmlns:w10="urn:schemas-microsoft-com:office:word" xmlns:w="http://schemas.openxmlformats.org/wordprocessingml/2006/main" xmlns:wne="http://schemas.microsoft.com/office/word/2006/wordml">
   <w:abstractNum w:abstractNumId="0">
     <w:nsid w:val="FFFFFFFE"/>
     <w:multiLevelType w:val="singleLevel"/>
@@ -3195,8 +2779,8 @@
   <w:abstractNum w:abstractNumId="4">
     <w:nsid w:val="0CCA6074"/>
     <w:multiLevelType w:val="hybridMultilevel"/>
-    <w:tmpl w:val="8EA6232C"/>
-    <w:lvl w:ilvl="0" w:tplc="AEDA6B1A">
+    <w:tmpl w:val="21E6FF9A"/>
+    <w:lvl w:ilvl="0" w:tplc="2FDEAA92">
       <w:start w:val="1"/>
       <w:numFmt w:val="decimal"/>
       <w:pStyle w:val="Titre2"/>
@@ -3210,7 +2794,7 @@
         <w:rFonts w:hint="default"/>
         <w:b/>
         <w:i w:val="0"/>
-        <w:u w:val="none"/>
+        <w:u w:val="single"/>
       </w:rPr>
     </w:lvl>
     <w:lvl w:ilvl="1" w:tplc="040C0019" w:tentative="1">
@@ -3812,8 +3396,8 @@
   <w:abstractNum w:abstractNumId="10">
     <w:nsid w:val="1CB7519D"/>
     <w:multiLevelType w:val="hybridMultilevel"/>
-    <w:tmpl w:val="6D54B732"/>
-    <w:lvl w:ilvl="0" w:tplc="912A936C">
+    <w:tmpl w:val="9EE2F29E"/>
+    <w:lvl w:ilvl="0" w:tplc="6BB4547A">
       <w:start w:val="1"/>
       <w:numFmt w:val="upperLetter"/>
       <w:pStyle w:val="Titre3"/>
@@ -5857,8 +5441,8 @@
   <w:abstractNum w:abstractNumId="30">
     <w:nsid w:val="76131269"/>
     <w:multiLevelType w:val="hybridMultilevel"/>
-    <w:tmpl w:val="CE3C7692"/>
-    <w:lvl w:ilvl="0" w:tplc="3AC03088">
+    <w:tmpl w:val="6D6A1AF4"/>
+    <w:lvl w:ilvl="0" w:tplc="375644AC">
       <w:start w:val="1"/>
       <w:numFmt w:val="decimal"/>
       <w:pStyle w:val="Titre4"/>
@@ -6484,7 +6068,7 @@
 </file>
 
 <file path=word/styles.xml><?xml version="1.0" encoding="utf-8"?>
-<w:styles xmlns:mc="http://schemas.openxmlformats.org/markup-compatibility/2006" xmlns:r="http://schemas.openxmlformats.org/officeDocument/2006/relationships" xmlns:w="http://schemas.openxmlformats.org/wordprocessingml/2006/main" xmlns:w14="http://schemas.microsoft.com/office/word/2010/wordml" mc:Ignorable="w14">
+<w:styles xmlns:r="http://schemas.openxmlformats.org/officeDocument/2006/relationships" xmlns:w="http://schemas.openxmlformats.org/wordprocessingml/2006/main">
   <w:docDefaults>
     <w:rPrDefault>
       <w:rPr>
@@ -6516,7 +6100,6 @@
     <w:lsdException w:name="Emphasis" w:uiPriority="20" w:qFormat="1"/>
     <w:lsdException w:name="Document Map" w:uiPriority="99"/>
     <w:lsdException w:name="No List" w:uiPriority="99"/>
-    <w:lsdException w:name="Table Grid" w:uiPriority="59"/>
     <w:lsdException w:name="Placeholder Text" w:semiHidden="1" w:uiPriority="99"/>
     <w:lsdException w:name="No Spacing" w:uiPriority="1" w:qFormat="1"/>
     <w:lsdException w:name="Light Shading" w:uiPriority="60"/>
@@ -6632,10 +6215,7 @@
   <w:style w:type="paragraph" w:default="1" w:styleId="Normal">
     <w:name w:val="Normal"/>
     <w:qFormat/>
-    <w:rsid w:val="00CF6DDA"/>
-    <w:pPr>
-      <w:jc w:val="both"/>
-    </w:pPr>
+    <w:rsid w:val="00C7157F"/>
     <w:rPr>
       <w:rFonts w:ascii="Calibri" w:hAnsi="Calibri"/>
       <w:sz w:val="22"/>
@@ -6650,7 +6230,7 @@
     <w:link w:val="Titre1Car"/>
     <w:uiPriority w:val="9"/>
     <w:qFormat/>
-    <w:rsid w:val="004305BC"/>
+    <w:rsid w:val="00C7157F"/>
     <w:pPr>
       <w:numPr>
         <w:numId w:val="9"/>
@@ -6668,20 +6248,19 @@
     <w:next w:val="Normal"/>
     <w:link w:val="Titre2Car"/>
     <w:qFormat/>
-    <w:rsid w:val="00CF6DDA"/>
+    <w:rsid w:val="00C7157F"/>
     <w:pPr>
       <w:numPr>
         <w:numId w:val="22"/>
       </w:numPr>
-      <w:pBdr>
-        <w:bottom w:val="single" w:sz="4" w:space="1" w:color="auto"/>
-      </w:pBdr>
       <w:spacing w:after="120"/>
+      <w:ind w:left="0" w:firstLine="0"/>
       <w:outlineLvl w:val="1"/>
     </w:pPr>
     <w:rPr>
       <w:b/>
       <w:sz w:val="24"/>
+      <w:u w:val="single"/>
     </w:rPr>
   </w:style>
   <w:style w:type="paragraph" w:styleId="Titre3">
@@ -6691,7 +6270,7 @@
     <w:next w:val="Normal"/>
     <w:link w:val="Titre3Car"/>
     <w:qFormat/>
-    <w:rsid w:val="00CF6DDA"/>
+    <w:rsid w:val="00C7157F"/>
     <w:pPr>
       <w:numPr>
         <w:numId w:val="20"/>
@@ -6702,8 +6281,8 @@
     <w:rPr>
       <w:rFonts w:eastAsiaTheme="minorHAnsi"/>
       <w:b/>
-      <w:i/>
       <w:sz w:val="24"/>
+      <w:u w:val="wave"/>
     </w:rPr>
   </w:style>
   <w:style w:type="paragraph" w:styleId="Titre4">
@@ -6715,7 +6294,7 @@
     <w:uiPriority w:val="9"/>
     <w:unhideWhenUsed/>
     <w:qFormat/>
-    <w:rsid w:val="004305BC"/>
+    <w:rsid w:val="00C7157F"/>
     <w:pPr>
       <w:numPr>
         <w:numId w:val="7"/>
@@ -6736,7 +6315,7 @@
     <w:next w:val="Normal"/>
     <w:link w:val="Titre5Car"/>
     <w:qFormat/>
-    <w:rsid w:val="004305BC"/>
+    <w:rsid w:val="00C7157F"/>
     <w:pPr>
       <w:numPr>
         <w:numId w:val="5"/>
@@ -6758,7 +6337,7 @@
     <w:link w:val="Titre6Car"/>
     <w:unhideWhenUsed/>
     <w:qFormat/>
-    <w:rsid w:val="004305BC"/>
+    <w:rsid w:val="00C7157F"/>
     <w:pPr>
       <w:keepNext/>
       <w:keepLines/>
@@ -6785,7 +6364,7 @@
     <w:link w:val="Titre7Car"/>
     <w:unhideWhenUsed/>
     <w:qFormat/>
-    <w:rsid w:val="004305BC"/>
+    <w:rsid w:val="00C7157F"/>
     <w:pPr>
       <w:shd w:val="clear" w:color="auto" w:fill="D9D9D9" w:themeFill="background1" w:themeFillShade="D9"/>
       <w:outlineLvl w:val="6"/>
@@ -6797,17 +6376,18 @@
   </w:style>
   <w:style w:type="paragraph" w:styleId="Titre8">
     <w:name w:val="heading 8"/>
-    <w:aliases w:val="Réponses Masquées"/>
+    <w:aliases w:val="Réponses Masquées,Faux-titre"/>
     <w:basedOn w:val="Normal"/>
     <w:next w:val="Normal"/>
     <w:link w:val="Titre8Car"/>
     <w:unhideWhenUsed/>
     <w:qFormat/>
-    <w:rsid w:val="004305BC"/>
+    <w:rsid w:val="00C7157F"/>
     <w:pPr>
       <w:outlineLvl w:val="7"/>
     </w:pPr>
     <w:rPr>
+      <w:rFonts w:eastAsiaTheme="minorHAnsi"/>
       <w:color w:val="C00000"/>
       <w:spacing w:val="30"/>
       <w:sz w:val="24"/>
@@ -6823,7 +6403,7 @@
     <w:link w:val="Titre9Car"/>
     <w:unhideWhenUsed/>
     <w:qFormat/>
-    <w:rsid w:val="004305BC"/>
+    <w:rsid w:val="00C7157F"/>
     <w:pPr>
       <w:jc w:val="center"/>
       <w:outlineLvl w:val="8"/>
@@ -6841,12 +6421,14 @@
     <w:uiPriority w:val="1"/>
     <w:semiHidden/>
     <w:unhideWhenUsed/>
+    <w:rsid w:val="00C7157F"/>
   </w:style>
   <w:style w:type="table" w:default="1" w:styleId="TableauNormal">
     <w:name w:val="Normal Table"/>
     <w:uiPriority w:val="99"/>
     <w:semiHidden/>
     <w:unhideWhenUsed/>
+    <w:qFormat/>
     <w:tblPr>
       <w:tblInd w:w="0" w:type="dxa"/>
       <w:tblCellMar>
@@ -6862,11 +6444,12 @@
     <w:uiPriority w:val="99"/>
     <w:semiHidden/>
     <w:unhideWhenUsed/>
+    <w:rsid w:val="00C7157F"/>
   </w:style>
   <w:style w:type="paragraph" w:customStyle="1" w:styleId="puces">
     <w:name w:val="puces"/>
     <w:basedOn w:val="Normal"/>
-    <w:rsid w:val="004305BC"/>
+    <w:rsid w:val="00C7157F"/>
   </w:style>
   <w:style w:type="paragraph" w:styleId="TM1">
     <w:name w:val="toc 1"/>
@@ -6889,7 +6472,7 @@
     <w:next w:val="Normal"/>
     <w:autoRedefine/>
     <w:uiPriority w:val="39"/>
-    <w:rsid w:val="00617A95"/>
+    <w:rsid w:val="00C7157F"/>
     <w:pPr>
       <w:ind w:left="200"/>
     </w:pPr>
@@ -6905,7 +6488,7 @@
     <w:next w:val="Normal"/>
     <w:autoRedefine/>
     <w:uiPriority w:val="39"/>
-    <w:rsid w:val="00617A95"/>
+    <w:rsid w:val="00C7157F"/>
     <w:pPr>
       <w:ind w:left="400"/>
     </w:pPr>
@@ -7002,7 +6585,7 @@
     <w:name w:val="header"/>
     <w:basedOn w:val="Normal"/>
     <w:link w:val="En-tteCar"/>
-    <w:rsid w:val="004305BC"/>
+    <w:rsid w:val="00C7157F"/>
     <w:pPr>
       <w:tabs>
         <w:tab w:val="center" w:pos="4536"/>
@@ -7014,7 +6597,7 @@
     <w:name w:val="footer"/>
     <w:basedOn w:val="Normal"/>
     <w:link w:val="PieddepageCar"/>
-    <w:rsid w:val="004305BC"/>
+    <w:rsid w:val="00C7157F"/>
     <w:pPr>
       <w:tabs>
         <w:tab w:val="center" w:pos="4536"/>
@@ -7026,7 +6609,7 @@
     <w:name w:val="Intitulé"/>
     <w:basedOn w:val="Normal"/>
     <w:next w:val="Normal"/>
-    <w:rsid w:val="004305BC"/>
+    <w:rsid w:val="00C7157F"/>
     <w:pPr>
       <w:spacing w:before="120" w:after="360"/>
       <w:jc w:val="center"/>
@@ -7042,13 +6625,13 @@
   <w:style w:type="table" w:styleId="Grilledutableau">
     <w:name w:val="Table Grid"/>
     <w:basedOn w:val="TableauNormal"/>
-    <w:uiPriority w:val="59"/>
-    <w:rsid w:val="004305BC"/>
+    <w:rsid w:val="00C7157F"/>
     <w:pPr>
       <w:spacing w:after="40"/>
       <w:jc w:val="both"/>
     </w:pPr>
     <w:tblPr>
+      <w:tblInd w:w="0" w:type="dxa"/>
       <w:tblBorders>
         <w:top w:val="single" w:sz="4" w:space="0" w:color="auto"/>
         <w:left w:val="single" w:sz="4" w:space="0" w:color="auto"/>
@@ -7057,13 +6640,19 @@
         <w:insideH w:val="single" w:sz="4" w:space="0" w:color="auto"/>
         <w:insideV w:val="single" w:sz="4" w:space="0" w:color="auto"/>
       </w:tblBorders>
+      <w:tblCellMar>
+        <w:top w:w="0" w:type="dxa"/>
+        <w:left w:w="108" w:type="dxa"/>
+        <w:bottom w:w="0" w:type="dxa"/>
+        <w:right w:w="108" w:type="dxa"/>
+      </w:tblCellMar>
     </w:tblPr>
   </w:style>
   <w:style w:type="paragraph" w:customStyle="1" w:styleId="transparent12">
     <w:name w:val="transparent 12"/>
     <w:basedOn w:val="Normal"/>
     <w:link w:val="transparent12CarCar"/>
-    <w:rsid w:val="004305BC"/>
+    <w:rsid w:val="00C7157F"/>
     <w:pPr>
       <w:pBdr>
         <w:bottom w:val="dotted" w:sz="4" w:space="1" w:color="auto"/>
@@ -7097,7 +6686,7 @@
     <w:name w:val="Balloon Text"/>
     <w:basedOn w:val="Normal"/>
     <w:link w:val="TextedebullesCar"/>
-    <w:rsid w:val="004305BC"/>
+    <w:rsid w:val="00C7157F"/>
     <w:rPr>
       <w:rFonts w:ascii="Tahoma" w:hAnsi="Tahoma" w:cs="Tahoma"/>
       <w:sz w:val="16"/>
@@ -7108,7 +6697,7 @@
     <w:name w:val="Texte de bulles Car"/>
     <w:basedOn w:val="Policepardfaut"/>
     <w:link w:val="Textedebulles"/>
-    <w:rsid w:val="004305BC"/>
+    <w:rsid w:val="00C7157F"/>
     <w:rPr>
       <w:rFonts w:ascii="Tahoma" w:hAnsi="Tahoma" w:cs="Tahoma"/>
       <w:sz w:val="16"/>
@@ -7121,7 +6710,7 @@
     <w:basedOn w:val="Normal"/>
     <w:next w:val="Normal"/>
     <w:qFormat/>
-    <w:rsid w:val="004305BC"/>
+    <w:rsid w:val="00C7157F"/>
     <w:pPr>
       <w:pBdr>
         <w:top w:val="double" w:sz="6" w:space="1" w:color="auto" w:shadow="1"/>
@@ -7144,7 +6733,7 @@
     <w:basedOn w:val="Normal"/>
     <w:next w:val="Normal"/>
     <w:qFormat/>
-    <w:rsid w:val="004305BC"/>
+    <w:rsid w:val="00C7157F"/>
     <w:pPr>
       <w:numPr>
         <w:numId w:val="1"/>
@@ -7167,7 +6756,7 @@
     <w:link w:val="TitreCar"/>
     <w:uiPriority w:val="10"/>
     <w:qFormat/>
-    <w:rsid w:val="004305BC"/>
+    <w:rsid w:val="00C7157F"/>
     <w:pPr>
       <w:spacing w:before="240" w:after="60"/>
       <w:jc w:val="center"/>
@@ -7188,7 +6777,7 @@
     <w:basedOn w:val="Policepardfaut"/>
     <w:link w:val="Titre"/>
     <w:uiPriority w:val="10"/>
-    <w:rsid w:val="004305BC"/>
+    <w:rsid w:val="00C7157F"/>
     <w:rPr>
       <w:rFonts w:asciiTheme="minorHAnsi" w:eastAsiaTheme="majorEastAsia" w:hAnsiTheme="minorHAnsi" w:cstheme="majorBidi"/>
       <w:bCs/>
@@ -7206,7 +6795,7 @@
     <w:basedOn w:val="Policepardfaut"/>
     <w:uiPriority w:val="20"/>
     <w:qFormat/>
-    <w:rsid w:val="004305BC"/>
+    <w:rsid w:val="00C7157F"/>
     <w:rPr>
       <w:i/>
       <w:iCs/>
@@ -7218,7 +6807,7 @@
     <w:next w:val="Normal"/>
     <w:link w:val="Correction-NoirCar"/>
     <w:qFormat/>
-    <w:rsid w:val="004305BC"/>
+    <w:rsid w:val="00C7157F"/>
     <w:rPr>
       <w:rFonts w:ascii="Comic Sans MS" w:hAnsi="Comic Sans MS"/>
     </w:rPr>
@@ -7228,7 +6817,7 @@
     <w:basedOn w:val="Normal"/>
     <w:next w:val="Normal"/>
     <w:qFormat/>
-    <w:rsid w:val="004305BC"/>
+    <w:rsid w:val="00C7157F"/>
     <w:rPr>
       <w:rFonts w:ascii="Comic Sans MS" w:hAnsi="Comic Sans MS"/>
       <w:color w:val="FF0000"/>
@@ -7238,7 +6827,7 @@
     <w:name w:val="Correction-Noir Car"/>
     <w:basedOn w:val="Policepardfaut"/>
     <w:link w:val="Correction-Noir"/>
-    <w:rsid w:val="004305BC"/>
+    <w:rsid w:val="00C7157F"/>
     <w:rPr>
       <w:rFonts w:ascii="Comic Sans MS" w:hAnsi="Comic Sans MS"/>
       <w:sz w:val="22"/>
@@ -7250,7 +6839,7 @@
     <w:aliases w:val="Remarque Car,Alinea Car"/>
     <w:basedOn w:val="Policepardfaut"/>
     <w:link w:val="Titre5"/>
-    <w:rsid w:val="004305BC"/>
+    <w:rsid w:val="00C7157F"/>
     <w:rPr>
       <w:rFonts w:ascii="Calibri" w:eastAsiaTheme="minorHAnsi" w:hAnsi="Calibri"/>
       <w:i/>
@@ -7265,7 +6854,7 @@
     <w:basedOn w:val="Normal"/>
     <w:link w:val="transparentCar"/>
     <w:qFormat/>
-    <w:rsid w:val="004305BC"/>
+    <w:rsid w:val="00C7157F"/>
     <w:rPr>
       <w:color w:val="FF0000"/>
       <w:spacing w:val="40"/>
@@ -7295,7 +6884,7 @@
     <w:link w:val="ExplorateurdedocumentsCar"/>
     <w:uiPriority w:val="99"/>
     <w:unhideWhenUsed/>
-    <w:rsid w:val="004305BC"/>
+    <w:rsid w:val="00C7157F"/>
     <w:rPr>
       <w:rFonts w:ascii="Tahoma" w:hAnsi="Tahoma" w:cs="Tahoma"/>
       <w:sz w:val="16"/>
@@ -7307,7 +6896,7 @@
     <w:basedOn w:val="Policepardfaut"/>
     <w:link w:val="Explorateurdedocuments"/>
     <w:uiPriority w:val="99"/>
-    <w:rsid w:val="004305BC"/>
+    <w:rsid w:val="00C7157F"/>
     <w:rPr>
       <w:rFonts w:ascii="Tahoma" w:hAnsi="Tahoma" w:cs="Tahoma"/>
       <w:sz w:val="16"/>
@@ -7319,7 +6908,7 @@
     <w:name w:val="Pied de page Car"/>
     <w:basedOn w:val="Policepardfaut"/>
     <w:link w:val="Pieddepage"/>
-    <w:rsid w:val="004305BC"/>
+    <w:rsid w:val="00C7157F"/>
     <w:rPr>
       <w:rFonts w:ascii="Calibri" w:hAnsi="Calibri"/>
       <w:sz w:val="22"/>
@@ -7329,7 +6918,7 @@
   <w:style w:type="character" w:customStyle="1" w:styleId="MTConvertedEquation">
     <w:name w:val="MTConvertedEquation"/>
     <w:basedOn w:val="Policepardfaut"/>
-    <w:rsid w:val="004305BC"/>
+    <w:rsid w:val="00C7157F"/>
     <w:rPr>
       <w:position w:val="-14"/>
     </w:rPr>
@@ -7339,7 +6928,7 @@
     <w:basedOn w:val="Normal"/>
     <w:uiPriority w:val="34"/>
     <w:qFormat/>
-    <w:rsid w:val="004305BC"/>
+    <w:rsid w:val="00C7157F"/>
     <w:pPr>
       <w:ind w:left="720"/>
       <w:contextualSpacing/>
@@ -7351,7 +6940,7 @@
     <w:basedOn w:val="Policepardfaut"/>
     <w:link w:val="Titre1"/>
     <w:uiPriority w:val="9"/>
-    <w:rsid w:val="004305BC"/>
+    <w:rsid w:val="00C7157F"/>
     <w:rPr>
       <w:rFonts w:ascii="Calibri" w:eastAsiaTheme="minorHAnsi" w:hAnsi="Calibri"/>
       <w:b/>
@@ -7366,11 +6955,12 @@
     <w:aliases w:val="Paragraphe Car,Sous Titre Car,SOUS PARA Car"/>
     <w:basedOn w:val="Policepardfaut"/>
     <w:link w:val="Titre2"/>
-    <w:rsid w:val="00CF6DDA"/>
+    <w:rsid w:val="00C7157F"/>
     <w:rPr>
       <w:rFonts w:ascii="Calibri" w:hAnsi="Calibri"/>
       <w:b/>
       <w:sz w:val="24"/>
+      <w:u w:val="single"/>
       <w:lang w:eastAsia="en-US"/>
     </w:rPr>
   </w:style>
@@ -7379,12 +6969,12 @@
     <w:aliases w:val="Sous-Paragraphe Car"/>
     <w:basedOn w:val="Policepardfaut"/>
     <w:link w:val="Titre3"/>
-    <w:rsid w:val="00CF6DDA"/>
+    <w:rsid w:val="00C7157F"/>
     <w:rPr>
       <w:rFonts w:ascii="Calibri" w:eastAsiaTheme="minorHAnsi" w:hAnsi="Calibri"/>
       <w:b/>
-      <w:i/>
       <w:sz w:val="24"/>
+      <w:u w:val="wave"/>
       <w:lang w:eastAsia="en-US"/>
     </w:rPr>
   </w:style>
@@ -7394,7 +6984,7 @@
     <w:basedOn w:val="Policepardfaut"/>
     <w:link w:val="Titre4"/>
     <w:uiPriority w:val="9"/>
-    <w:rsid w:val="004305BC"/>
+    <w:rsid w:val="00C7157F"/>
     <w:rPr>
       <w:rFonts w:ascii="Calibri" w:eastAsiaTheme="minorHAnsi" w:hAnsi="Calibri" w:cstheme="minorBidi"/>
       <w:i/>
@@ -7408,7 +6998,7 @@
     <w:aliases w:val="Theoreme Car,remarque Car,Titre 6 : remarque Car"/>
     <w:basedOn w:val="Policepardfaut"/>
     <w:link w:val="Titre6"/>
-    <w:rsid w:val="004305BC"/>
+    <w:rsid w:val="00C7157F"/>
     <w:rPr>
       <w:rFonts w:ascii="Calibri" w:eastAsiaTheme="minorHAnsi" w:hAnsi="Calibri" w:cstheme="minorBidi"/>
       <w:i/>
@@ -7425,7 +7015,7 @@
     <w:aliases w:val="Questions Car,réponses Car,Questionnns Car,Réponses Car"/>
     <w:basedOn w:val="Policepardfaut"/>
     <w:link w:val="Titre7"/>
-    <w:rsid w:val="004305BC"/>
+    <w:rsid w:val="00C7157F"/>
     <w:rPr>
       <w:rFonts w:ascii="Calibri" w:eastAsiaTheme="minorEastAsia" w:hAnsi="Calibri" w:cstheme="minorBidi"/>
       <w:sz w:val="22"/>
@@ -7435,12 +7025,12 @@
   </w:style>
   <w:style w:type="character" w:customStyle="1" w:styleId="Titre8Car">
     <w:name w:val="Titre 8 Car"/>
-    <w:aliases w:val="Réponses Masquées Car"/>
+    <w:aliases w:val="Réponses Masquées Car,Faux-titre Car"/>
     <w:basedOn w:val="Policepardfaut"/>
     <w:link w:val="Titre8"/>
-    <w:rsid w:val="004305BC"/>
-    <w:rPr>
-      <w:rFonts w:ascii="Calibri" w:hAnsi="Calibri"/>
+    <w:rsid w:val="00C7157F"/>
+    <w:rPr>
+      <w:rFonts w:ascii="Calibri" w:eastAsiaTheme="minorHAnsi" w:hAnsi="Calibri"/>
       <w:color w:val="C00000"/>
       <w:spacing w:val="30"/>
       <w:sz w:val="24"/>
@@ -7453,7 +7043,7 @@
     <w:aliases w:val="Faire ressortir Car"/>
     <w:basedOn w:val="Policepardfaut"/>
     <w:link w:val="Titre9"/>
-    <w:rsid w:val="004305BC"/>
+    <w:rsid w:val="00C7157F"/>
     <w:rPr>
       <w:rFonts w:ascii="Calibri" w:eastAsiaTheme="minorEastAsia" w:hAnsi="Calibri"/>
       <w:b/>
@@ -7467,7 +7057,7 @@
     <w:name w:val="Faux Titre"/>
     <w:basedOn w:val="Normal"/>
     <w:qFormat/>
-    <w:rsid w:val="004305BC"/>
+    <w:rsid w:val="00C7157F"/>
     <w:pPr>
       <w:pBdr>
         <w:top w:val="dashSmallGap" w:sz="4" w:space="1" w:color="auto"/>
@@ -7492,7 +7082,7 @@
     <w:basedOn w:val="Normal"/>
     <w:next w:val="Normal"/>
     <w:qFormat/>
-    <w:rsid w:val="004305BC"/>
+    <w:rsid w:val="00C7157F"/>
     <w:pPr>
       <w:spacing w:after="120"/>
       <w:outlineLvl w:val="2"/>
@@ -7517,7 +7107,7 @@
     <w:name w:val="En-tête Car"/>
     <w:basedOn w:val="Policepardfaut"/>
     <w:link w:val="En-tte"/>
-    <w:rsid w:val="004305BC"/>
+    <w:rsid w:val="00C7157F"/>
     <w:rPr>
       <w:rFonts w:ascii="Calibri" w:hAnsi="Calibri"/>
       <w:sz w:val="22"/>
@@ -7528,7 +7118,7 @@
     <w:name w:val="Remarqu"/>
     <w:basedOn w:val="Normal"/>
     <w:qFormat/>
-    <w:rsid w:val="004305BC"/>
+    <w:rsid w:val="00C7157F"/>
     <w:rPr>
       <w:b/>
       <w:u w:val="wave"/>
@@ -7539,7 +7129,7 @@
     <w:basedOn w:val="Normal"/>
     <w:next w:val="Normal"/>
     <w:qFormat/>
-    <w:rsid w:val="004305BC"/>
+    <w:rsid w:val="00C7157F"/>
     <w:pPr>
       <w:ind w:left="360" w:hanging="360"/>
       <w:outlineLvl w:val="3"/>
@@ -7554,7 +7144,7 @@
     <w:basedOn w:val="Normal"/>
     <w:next w:val="Normal"/>
     <w:qFormat/>
-    <w:rsid w:val="004305BC"/>
+    <w:rsid w:val="00C7157F"/>
     <w:pPr>
       <w:outlineLvl w:val="3"/>
     </w:pPr>
@@ -7568,7 +7158,7 @@
     <w:basedOn w:val="Normal"/>
     <w:next w:val="Normal"/>
     <w:qFormat/>
-    <w:rsid w:val="004305BC"/>
+    <w:rsid w:val="00C7157F"/>
     <w:pPr>
       <w:outlineLvl w:val="4"/>
     </w:pPr>
@@ -7581,7 +7171,7 @@
     <w:name w:val="Exemple"/>
     <w:basedOn w:val="Titre5"/>
     <w:qFormat/>
-    <w:rsid w:val="004305BC"/>
+    <w:rsid w:val="00C7157F"/>
     <w:pPr>
       <w:numPr>
         <w:numId w:val="23"/>
@@ -7608,6 +7198,126 @@
       <w:sz w:val="22"/>
       <w:lang w:eastAsia="en-US"/>
     </w:rPr>
+  </w:style>
+  <w:style w:type="paragraph" w:customStyle="1" w:styleId="Encadrage">
+    <w:name w:val="Encadrage"/>
+    <w:basedOn w:val="Normal"/>
+    <w:qFormat/>
+    <w:rsid w:val="00C7157F"/>
+    <w:pPr>
+      <w:pBdr>
+        <w:top w:val="single" w:sz="8" w:space="1" w:color="auto"/>
+        <w:left w:val="single" w:sz="8" w:space="4" w:color="auto"/>
+        <w:bottom w:val="single" w:sz="8" w:space="1" w:color="auto"/>
+        <w:right w:val="single" w:sz="8" w:space="4" w:color="auto"/>
+      </w:pBdr>
+      <w:shd w:val="pct10" w:color="auto" w:fill="auto"/>
+      <w:jc w:val="center"/>
+    </w:pPr>
+    <w:rPr>
+      <w:rFonts w:ascii="Comic Sans MS" w:hAnsi="Comic Sans MS"/>
+      <w:lang w:bidi="en-US"/>
+    </w:rPr>
+  </w:style>
+  <w:style w:type="table" w:styleId="Trameclaire-Accent1">
+    <w:name w:val="Light Shading Accent 1"/>
+    <w:basedOn w:val="TableauNormal"/>
+    <w:uiPriority w:val="60"/>
+    <w:rsid w:val="00C7157F"/>
+    <w:rPr>
+      <w:color w:val="365F91" w:themeColor="accent1" w:themeShade="BF"/>
+    </w:rPr>
+    <w:tblPr>
+      <w:tblStyleRowBandSize w:val="1"/>
+      <w:tblStyleColBandSize w:val="1"/>
+      <w:tblInd w:w="0" w:type="dxa"/>
+      <w:tblBorders>
+        <w:top w:val="single" w:sz="8" w:space="0" w:color="4F81BD" w:themeColor="accent1"/>
+        <w:bottom w:val="single" w:sz="8" w:space="0" w:color="4F81BD" w:themeColor="accent1"/>
+      </w:tblBorders>
+      <w:tblCellMar>
+        <w:top w:w="0" w:type="dxa"/>
+        <w:left w:w="108" w:type="dxa"/>
+        <w:bottom w:w="0" w:type="dxa"/>
+        <w:right w:w="108" w:type="dxa"/>
+      </w:tblCellMar>
+    </w:tblPr>
+    <w:tblStylePr w:type="firstRow">
+      <w:pPr>
+        <w:spacing w:before="0" w:after="0" w:line="240" w:lineRule="auto"/>
+      </w:pPr>
+      <w:rPr>
+        <w:b/>
+        <w:bCs/>
+      </w:rPr>
+      <w:tblPr/>
+      <w:tcPr>
+        <w:tcBorders>
+          <w:top w:val="single" w:sz="8" w:space="0" w:color="4F81BD" w:themeColor="accent1"/>
+          <w:left w:val="nil"/>
+          <w:bottom w:val="single" w:sz="8" w:space="0" w:color="4F81BD" w:themeColor="accent1"/>
+          <w:right w:val="nil"/>
+          <w:insideH w:val="nil"/>
+          <w:insideV w:val="nil"/>
+        </w:tcBorders>
+      </w:tcPr>
+    </w:tblStylePr>
+    <w:tblStylePr w:type="lastRow">
+      <w:pPr>
+        <w:spacing w:before="0" w:after="0" w:line="240" w:lineRule="auto"/>
+      </w:pPr>
+      <w:rPr>
+        <w:b/>
+        <w:bCs/>
+      </w:rPr>
+      <w:tblPr/>
+      <w:tcPr>
+        <w:tcBorders>
+          <w:top w:val="single" w:sz="8" w:space="0" w:color="4F81BD" w:themeColor="accent1"/>
+          <w:left w:val="nil"/>
+          <w:bottom w:val="single" w:sz="8" w:space="0" w:color="4F81BD" w:themeColor="accent1"/>
+          <w:right w:val="nil"/>
+          <w:insideH w:val="nil"/>
+          <w:insideV w:val="nil"/>
+        </w:tcBorders>
+      </w:tcPr>
+    </w:tblStylePr>
+    <w:tblStylePr w:type="firstCol">
+      <w:rPr>
+        <w:b/>
+        <w:bCs/>
+      </w:rPr>
+    </w:tblStylePr>
+    <w:tblStylePr w:type="lastCol">
+      <w:rPr>
+        <w:b/>
+        <w:bCs/>
+      </w:rPr>
+    </w:tblStylePr>
+    <w:tblStylePr w:type="band1Vert">
+      <w:tblPr/>
+      <w:tcPr>
+        <w:tcBorders>
+          <w:left w:val="nil"/>
+          <w:right w:val="nil"/>
+          <w:insideH w:val="nil"/>
+          <w:insideV w:val="nil"/>
+        </w:tcBorders>
+        <w:shd w:val="clear" w:color="auto" w:fill="D3DFEE" w:themeFill="accent1" w:themeFillTint="3F"/>
+      </w:tcPr>
+    </w:tblStylePr>
+    <w:tblStylePr w:type="band1Horz">
+      <w:tblPr/>
+      <w:tcPr>
+        <w:tcBorders>
+          <w:left w:val="nil"/>
+          <w:right w:val="nil"/>
+          <w:insideH w:val="nil"/>
+          <w:insideV w:val="nil"/>
+        </w:tcBorders>
+        <w:shd w:val="clear" w:color="auto" w:fill="D3DFEE" w:themeFill="accent1" w:themeFillTint="3F"/>
+      </w:tcPr>
+    </w:tblStylePr>
   </w:style>
 </w:styles>
 </file>
@@ -9029,7 +8739,7 @@
 </file>
 
 <file path=customXml/itemProps1.xml><?xml version="1.0" encoding="utf-8"?>
-<ds:datastoreItem xmlns:ds="http://schemas.openxmlformats.org/officeDocument/2006/customXml" ds:itemID="{9948B8D3-DEA2-49CD-9E8B-6DAA51A7725B}">
+<ds:datastoreItem xmlns:ds="http://schemas.openxmlformats.org/officeDocument/2006/customXml" ds:itemID="{4AF181C0-AF3A-4A21-A6BC-70FEBCA00B7E}">
   <ds:schemaRefs>
     <ds:schemaRef ds:uri="http://schemas.openxmlformats.org/officeDocument/2006/bibliography"/>
   </ds:schemaRefs>
